--- a/docs/后端接口描述.docx
+++ b/docs/后端接口描述.docx
@@ -17,6 +17,8 @@
         </w:rPr>
         <w:t>后端接口描述</w:t>
       </w:r>
+      <w:bookmarkStart w:id="0" w:name="_GoBack"/>
+      <w:bookmarkEnd w:id="0"/>
     </w:p>
     <w:p>
       <w:pPr>
@@ -26,6 +28,13 @@
           <w:lang w:val="en-US" w:eastAsia="zh-CN"/>
         </w:rPr>
       </w:pPr>
+      <w:r>
+        <w:rPr>
+          <w:rFonts w:hint="default"/>
+          <w:lang w:val="en-US" w:eastAsia="zh-CN"/>
+        </w:rPr>
+        <w:t>1</w:t>
+      </w:r>
       <w:r>
         <w:rPr>
           <w:rFonts w:hint="eastAsia"/>
@@ -49,7 +58,9 @@
         </w:tblBorders>
         <w:tblLayout w:type="fixed"/>
         <w:tblCellMar>
+          <w:top w:w="0" w:type="dxa"/>
           <w:left w:w="108" w:type="dxa"/>
+          <w:bottom w:w="0" w:type="dxa"/>
           <w:right w:w="108" w:type="dxa"/>
         </w:tblCellMar>
       </w:tblPr>
@@ -70,7 +81,9 @@
           </w:tblBorders>
           <w:tblLayout w:type="fixed"/>
           <w:tblCellMar>
+            <w:top w:w="0" w:type="dxa"/>
             <w:left w:w="108" w:type="dxa"/>
+            <w:bottom w:w="0" w:type="dxa"/>
             <w:right w:w="108" w:type="dxa"/>
           </w:tblCellMar>
         </w:tblPrEx>
@@ -165,7 +178,9 @@
           </w:tblBorders>
           <w:tblLayout w:type="fixed"/>
           <w:tblCellMar>
+            <w:top w:w="0" w:type="dxa"/>
             <w:left w:w="108" w:type="dxa"/>
+            <w:bottom w:w="0" w:type="dxa"/>
             <w:right w:w="108" w:type="dxa"/>
           </w:tblCellMar>
         </w:tblPrEx>
@@ -248,7 +263,9 @@
           </w:tblBorders>
           <w:tblLayout w:type="fixed"/>
           <w:tblCellMar>
+            <w:top w:w="0" w:type="dxa"/>
             <w:left w:w="108" w:type="dxa"/>
+            <w:bottom w:w="0" w:type="dxa"/>
             <w:right w:w="108" w:type="dxa"/>
           </w:tblCellMar>
         </w:tblPrEx>
@@ -316,8 +333,176 @@
               </w:rPr>
               <w:t>当前没有登陆的用户</w:t>
             </w:r>
-            <w:bookmarkStart w:id="0" w:name="_GoBack"/>
-            <w:bookmarkEnd w:id="0"/>
+          </w:p>
+        </w:tc>
+      </w:tr>
+      <w:tr>
+        <w:tblPrEx>
+          <w:tblBorders>
+            <w:top w:val="single" w:color="auto" w:sz="4" w:space="0"/>
+            <w:left w:val="single" w:color="auto" w:sz="4" w:space="0"/>
+            <w:bottom w:val="single" w:color="auto" w:sz="4" w:space="0"/>
+            <w:right w:val="single" w:color="auto" w:sz="4" w:space="0"/>
+            <w:insideH w:val="single" w:color="auto" w:sz="4" w:space="0"/>
+            <w:insideV w:val="single" w:color="auto" w:sz="4" w:space="0"/>
+          </w:tblBorders>
+          <w:tblLayout w:type="fixed"/>
+          <w:tblCellMar>
+            <w:top w:w="0" w:type="dxa"/>
+            <w:left w:w="108" w:type="dxa"/>
+            <w:bottom w:w="0" w:type="dxa"/>
+            <w:right w:w="108" w:type="dxa"/>
+          </w:tblCellMar>
+        </w:tblPrEx>
+        <w:tc>
+          <w:tcPr>
+            <w:tcW w:w="1381" w:type="dxa"/>
+          </w:tcPr>
+          <w:p>
+            <w:pPr>
+              <w:rPr>
+                <w:rFonts w:hint="eastAsia"/>
+                <w:vertAlign w:val="baseline"/>
+                <w:lang w:val="en-US" w:eastAsia="zh-CN"/>
+              </w:rPr>
+            </w:pPr>
+            <w:r>
+              <w:rPr>
+                <w:rFonts w:hint="default"/>
+                <w:vertAlign w:val="baseline"/>
+                <w:lang w:val="en-US" w:eastAsia="zh-CN"/>
+              </w:rPr>
+              <w:t>10002</w:t>
+            </w:r>
+          </w:p>
+        </w:tc>
+        <w:tc>
+          <w:tcPr>
+            <w:tcW w:w="2530" w:type="dxa"/>
+          </w:tcPr>
+          <w:p>
+            <w:pPr>
+              <w:rPr>
+                <w:rFonts w:hint="default"/>
+                <w:vertAlign w:val="baseline"/>
+                <w:lang w:val="en-US" w:eastAsia="zh-CN"/>
+              </w:rPr>
+            </w:pPr>
+            <w:r>
+              <w:rPr>
+                <w:rFonts w:hint="default"/>
+                <w:vertAlign w:val="baseline"/>
+                <w:lang w:val="en-US" w:eastAsia="zh-CN"/>
+              </w:rPr>
+              <w:t>No login name pass</w:t>
+            </w:r>
+          </w:p>
+        </w:tc>
+        <w:tc>
+          <w:tcPr>
+            <w:tcW w:w="4611" w:type="dxa"/>
+          </w:tcPr>
+          <w:p>
+            <w:pPr>
+              <w:rPr>
+                <w:rFonts w:hint="eastAsia" w:eastAsiaTheme="minorEastAsia"/>
+                <w:vertAlign w:val="baseline"/>
+                <w:lang w:val="en-US" w:eastAsia="zh-CN"/>
+              </w:rPr>
+            </w:pPr>
+            <w:r>
+              <w:rPr>
+                <w:rFonts w:hint="eastAsia"/>
+                <w:vertAlign w:val="baseline"/>
+                <w:lang w:val="en-US" w:eastAsia="zh-CN"/>
+              </w:rPr>
+              <w:t>没有传入用户名</w:t>
+            </w:r>
+          </w:p>
+        </w:tc>
+      </w:tr>
+      <w:tr>
+        <w:tblPrEx>
+          <w:tblBorders>
+            <w:top w:val="single" w:color="auto" w:sz="4" w:space="0"/>
+            <w:left w:val="single" w:color="auto" w:sz="4" w:space="0"/>
+            <w:bottom w:val="single" w:color="auto" w:sz="4" w:space="0"/>
+            <w:right w:val="single" w:color="auto" w:sz="4" w:space="0"/>
+            <w:insideH w:val="single" w:color="auto" w:sz="4" w:space="0"/>
+            <w:insideV w:val="single" w:color="auto" w:sz="4" w:space="0"/>
+          </w:tblBorders>
+          <w:tblLayout w:type="fixed"/>
+          <w:tblCellMar>
+            <w:top w:w="0" w:type="dxa"/>
+            <w:left w:w="108" w:type="dxa"/>
+            <w:bottom w:w="0" w:type="dxa"/>
+            <w:right w:w="108" w:type="dxa"/>
+          </w:tblCellMar>
+        </w:tblPrEx>
+        <w:tc>
+          <w:tcPr>
+            <w:tcW w:w="1381" w:type="dxa"/>
+          </w:tcPr>
+          <w:p>
+            <w:pPr>
+              <w:rPr>
+                <w:rFonts w:hint="default"/>
+                <w:vertAlign w:val="baseline"/>
+                <w:lang w:val="en-US" w:eastAsia="zh-CN"/>
+              </w:rPr>
+            </w:pPr>
+            <w:r>
+              <w:rPr>
+                <w:rFonts w:hint="default"/>
+                <w:vertAlign w:val="baseline"/>
+                <w:lang w:val="en-US" w:eastAsia="zh-CN"/>
+              </w:rPr>
+              <w:t>10003</w:t>
+            </w:r>
+          </w:p>
+        </w:tc>
+        <w:tc>
+          <w:tcPr>
+            <w:tcW w:w="2530" w:type="dxa"/>
+          </w:tcPr>
+          <w:p>
+            <w:pPr>
+              <w:rPr>
+                <w:rFonts w:hint="default"/>
+                <w:vertAlign w:val="baseline"/>
+                <w:lang w:val="en-US" w:eastAsia="zh-CN"/>
+              </w:rPr>
+            </w:pPr>
+            <w:r>
+              <w:rPr>
+                <w:rFonts w:hint="default"/>
+                <w:vertAlign w:val="baseline"/>
+                <w:lang w:val="en-US" w:eastAsia="zh-CN"/>
+              </w:rPr>
+              <w:t>No password pass</w:t>
+            </w:r>
+          </w:p>
+        </w:tc>
+        <w:tc>
+          <w:tcPr>
+            <w:tcW w:w="4611" w:type="dxa"/>
+          </w:tcPr>
+          <w:p>
+            <w:pPr>
+              <w:rPr>
+                <w:rFonts w:hint="eastAsia" w:eastAsiaTheme="minorEastAsia"/>
+                <w:vertAlign w:val="baseline"/>
+                <w:lang w:val="en-US" w:eastAsia="zh-CN"/>
+              </w:rPr>
+            </w:pPr>
+            <w:r>
+              <w:rPr>
+                <w:rFonts w:hint="eastAsia"/>
+                <w:vertAlign w:val="baseline"/>
+                <w:lang w:val="en-US" w:eastAsia="zh-CN"/>
+              </w:rPr>
+              <w:t>没有传入密码</w:t>
+            </w:r>
           </w:p>
         </w:tc>
       </w:tr>
@@ -340,38 +525,52 @@
       </w:pPr>
       <w:r>
         <w:rPr>
-          <w:rFonts w:hint="eastAsia"/>
-          <w:lang w:val="en-US" w:eastAsia="zh-CN"/>
-        </w:rPr>
-        <w:t>所有接口</w:t>
+          <w:rFonts w:hint="default"/>
+          <w:lang w:val="en-US" w:eastAsia="zh-CN"/>
+        </w:rPr>
+        <w:t>2</w:t>
+      </w:r>
+      <w:r>
+        <w:rPr>
+          <w:rFonts w:hint="eastAsia"/>
+          <w:lang w:val="en-US" w:eastAsia="zh-CN"/>
+        </w:rPr>
+        <w:t>用户相关接口</w:t>
       </w:r>
     </w:p>
     <w:p>
       <w:pPr>
         <w:pStyle w:val="3"/>
-        <w:numPr>
-          <w:ilvl w:val="0"/>
-          <w:numId w:val="1"/>
-        </w:numPr>
-        <w:rPr>
-          <w:rFonts w:hint="eastAsia"/>
-          <w:lang w:val="en-US" w:eastAsia="zh-CN"/>
-        </w:rPr>
-      </w:pPr>
-      <w:r>
-        <w:rPr>
-          <w:rFonts w:hint="eastAsia"/>
-          <w:lang w:val="en-US" w:eastAsia="zh-CN"/>
-        </w:rPr>
-        <w:t xml:space="preserve"> 获取当前登陆的用户信息</w:t>
-      </w:r>
-    </w:p>
-    <w:p>
-      <w:pPr>
         <w:numPr>
           <w:numId w:val="0"/>
         </w:numPr>
         <w:rPr>
+          <w:rFonts w:hint="eastAsia"/>
+          <w:lang w:val="en-US" w:eastAsia="zh-CN"/>
+        </w:rPr>
+      </w:pPr>
+      <w:r>
+        <w:rPr>
+          <w:rFonts w:hint="default"/>
+          <w:lang w:val="en-US" w:eastAsia="zh-CN"/>
+        </w:rPr>
+        <w:t>2.1</w:t>
+      </w:r>
+      <w:r>
+        <w:rPr>
+          <w:rFonts w:hint="eastAsia"/>
+          <w:lang w:val="en-US" w:eastAsia="zh-CN"/>
+        </w:rPr>
+        <w:t xml:space="preserve"> 获取当前登陆的用户信息</w:t>
+      </w:r>
+    </w:p>
+    <w:p>
+      <w:pPr>
+        <w:numPr>
+          <w:ilvl w:val="0"/>
+          <w:numId w:val="0"/>
+        </w:numPr>
+        <w:rPr>
           <w:rFonts w:hint="default"/>
           <w:lang w:val="en-US" w:eastAsia="zh-CN"/>
         </w:rPr>
@@ -388,7 +587,109 @@
           <w:rFonts w:hint="default"/>
           <w:lang w:val="en-US" w:eastAsia="zh-CN"/>
         </w:rPr>
-        <w:t>/apis/getuser</w:t>
+        <w:t>/apis/users/getuser</w:t>
+      </w:r>
+    </w:p>
+    <w:p>
+      <w:pPr>
+        <w:numPr>
+          <w:ilvl w:val="0"/>
+          <w:numId w:val="0"/>
+        </w:numPr>
+        <w:rPr>
+          <w:rFonts w:hint="default"/>
+          <w:lang w:val="en-US" w:eastAsia="zh-CN"/>
+        </w:rPr>
+      </w:pPr>
+      <w:r>
+        <w:rPr>
+          <w:rFonts w:hint="eastAsia"/>
+          <w:lang w:val="en-US" w:eastAsia="zh-CN"/>
+        </w:rPr>
+        <w:t>方法：</w:t>
+      </w:r>
+      <w:r>
+        <w:rPr>
+          <w:rFonts w:hint="default"/>
+          <w:lang w:val="en-US" w:eastAsia="zh-CN"/>
+        </w:rPr>
+        <w:t>post</w:t>
+      </w:r>
+    </w:p>
+    <w:p>
+      <w:pPr>
+        <w:numPr>
+          <w:ilvl w:val="0"/>
+          <w:numId w:val="0"/>
+        </w:numPr>
+        <w:rPr>
+          <w:rFonts w:hint="eastAsia"/>
+          <w:lang w:val="en-US" w:eastAsia="zh-CN"/>
+        </w:rPr>
+      </w:pPr>
+      <w:r>
+        <w:rPr>
+          <w:rFonts w:hint="eastAsia"/>
+          <w:lang w:val="en-US" w:eastAsia="zh-CN"/>
+        </w:rPr>
+        <w:t>说明：如果处于登陆状态，则返回当前登陆的用户，否则返回空</w:t>
+      </w:r>
+    </w:p>
+    <w:p>
+      <w:pPr>
+        <w:numPr>
+          <w:ilvl w:val="0"/>
+          <w:numId w:val="0"/>
+        </w:numPr>
+        <w:rPr>
+          <w:rFonts w:hint="eastAsia"/>
+          <w:lang w:val="en-US" w:eastAsia="zh-CN"/>
+        </w:rPr>
+      </w:pPr>
+    </w:p>
+    <w:p>
+      <w:pPr>
+        <w:pStyle w:val="3"/>
+        <w:rPr>
+          <w:rFonts w:hint="eastAsia"/>
+          <w:lang w:val="en-US" w:eastAsia="zh-CN"/>
+        </w:rPr>
+      </w:pPr>
+      <w:r>
+        <w:rPr>
+          <w:rFonts w:hint="default"/>
+          <w:lang w:val="en-US" w:eastAsia="zh-CN"/>
+        </w:rPr>
+        <w:t>2.2</w:t>
+      </w:r>
+      <w:r>
+        <w:rPr>
+          <w:rFonts w:hint="eastAsia"/>
+          <w:lang w:val="en-US" w:eastAsia="zh-CN"/>
+        </w:rPr>
+        <w:t xml:space="preserve"> 登陆</w:t>
+      </w:r>
+    </w:p>
+    <w:p>
+      <w:pPr>
+        <w:rPr>
+          <w:rFonts w:hint="eastAsia"/>
+          <w:lang w:val="en-US" w:eastAsia="zh-CN"/>
+        </w:rPr>
+      </w:pPr>
+      <w:r>
+        <w:rPr>
+          <w:rFonts w:hint="eastAsia"/>
+          <w:lang w:val="en-US" w:eastAsia="zh-CN"/>
+        </w:rPr>
+        <w:t>地址：</w:t>
+      </w:r>
+      <w:r>
+        <w:rPr>
+          <w:rFonts w:hint="default"/>
+          <w:lang w:val="en-US" w:eastAsia="zh-CN"/>
+        </w:rPr>
+        <w:t>/apis/users/login</w:t>
       </w:r>
     </w:p>
     <w:p>
@@ -422,6 +723,100 @@
           <w:numId w:val="0"/>
         </w:numPr>
         <w:rPr>
+          <w:rFonts w:hint="eastAsia"/>
+          <w:lang w:val="en-US" w:eastAsia="zh-CN"/>
+        </w:rPr>
+      </w:pPr>
+      <w:r>
+        <w:rPr>
+          <w:rFonts w:hint="eastAsia"/>
+          <w:lang w:val="en-US" w:eastAsia="zh-CN"/>
+        </w:rPr>
+        <w:t>说明：用于登陆网站</w:t>
+      </w:r>
+    </w:p>
+    <w:p>
+      <w:pPr>
+        <w:pStyle w:val="3"/>
+        <w:numPr>
+          <w:numId w:val="0"/>
+        </w:numPr>
+        <w:rPr>
+          <w:rFonts w:hint="eastAsia"/>
+          <w:lang w:val="en-US" w:eastAsia="zh-CN"/>
+        </w:rPr>
+      </w:pPr>
+      <w:r>
+        <w:rPr>
+          <w:rFonts w:hint="default"/>
+          <w:lang w:val="en-US" w:eastAsia="zh-CN"/>
+        </w:rPr>
+        <w:t>2.3</w:t>
+      </w:r>
+      <w:r>
+        <w:rPr>
+          <w:rFonts w:hint="eastAsia"/>
+          <w:lang w:val="en-US" w:eastAsia="zh-CN"/>
+        </w:rPr>
+        <w:t>注册</w:t>
+      </w:r>
+    </w:p>
+    <w:p>
+      <w:pPr>
+        <w:numPr>
+          <w:numId w:val="0"/>
+        </w:numPr>
+        <w:rPr>
+          <w:rFonts w:hint="default"/>
+          <w:lang w:val="en-US" w:eastAsia="zh-CN"/>
+        </w:rPr>
+      </w:pPr>
+      <w:r>
+        <w:rPr>
+          <w:rFonts w:hint="eastAsia"/>
+          <w:lang w:val="en-US" w:eastAsia="zh-CN"/>
+        </w:rPr>
+        <w:t>地址：</w:t>
+      </w:r>
+      <w:r>
+        <w:rPr>
+          <w:rFonts w:hint="default"/>
+          <w:lang w:val="en-US" w:eastAsia="zh-CN"/>
+        </w:rPr>
+        <w:t>/apis/users/register</w:t>
+      </w:r>
+    </w:p>
+    <w:p>
+      <w:pPr>
+        <w:numPr>
+          <w:numId w:val="0"/>
+        </w:numPr>
+        <w:rPr>
+          <w:rFonts w:hint="default"/>
+          <w:lang w:val="en-US" w:eastAsia="zh-CN"/>
+        </w:rPr>
+      </w:pPr>
+      <w:r>
+        <w:rPr>
+          <w:rFonts w:hint="eastAsia"/>
+          <w:lang w:val="en-US" w:eastAsia="zh-CN"/>
+        </w:rPr>
+        <w:t>方法：</w:t>
+      </w:r>
+      <w:r>
+        <w:rPr>
+          <w:rFonts w:hint="default"/>
+          <w:lang w:val="en-US" w:eastAsia="zh-CN"/>
+        </w:rPr>
+        <w:t>post</w:t>
+      </w:r>
+    </w:p>
+    <w:p>
+      <w:pPr>
+        <w:numPr>
+          <w:numId w:val="0"/>
+        </w:numPr>
+        <w:rPr>
           <w:rFonts w:hint="eastAsia" w:eastAsiaTheme="minorEastAsia"/>
           <w:lang w:val="en-US" w:eastAsia="zh-CN"/>
         </w:rPr>
@@ -431,8 +826,145 @@
           <w:rFonts w:hint="eastAsia"/>
           <w:lang w:val="en-US" w:eastAsia="zh-CN"/>
         </w:rPr>
-        <w:t>说明：如果处于登陆状态，则返回当前登陆的用户，否则返回空</w:t>
-      </w:r>
+        <w:t>说明：登陆注册</w:t>
+      </w:r>
+    </w:p>
+    <w:p>
+      <w:pPr>
+        <w:numPr>
+          <w:ilvl w:val="0"/>
+          <w:numId w:val="0"/>
+        </w:numPr>
+        <w:rPr>
+          <w:rFonts w:hint="eastAsia"/>
+          <w:lang w:val="en-US" w:eastAsia="zh-CN"/>
+        </w:rPr>
+      </w:pPr>
+    </w:p>
+    <w:p>
+      <w:pPr>
+        <w:pStyle w:val="2"/>
+        <w:rPr>
+          <w:rFonts w:hint="eastAsia"/>
+          <w:lang w:val="en-US" w:eastAsia="zh-CN"/>
+        </w:rPr>
+      </w:pPr>
+      <w:r>
+        <w:rPr>
+          <w:rFonts w:hint="default"/>
+          <w:lang w:val="en-US" w:eastAsia="zh-CN"/>
+        </w:rPr>
+        <w:t>3</w:t>
+      </w:r>
+      <w:r>
+        <w:rPr>
+          <w:rFonts w:hint="eastAsia"/>
+          <w:lang w:val="en-US" w:eastAsia="zh-CN"/>
+        </w:rPr>
+        <w:t>网站相关接口</w:t>
+      </w:r>
+    </w:p>
+    <w:p>
+      <w:pPr>
+        <w:pStyle w:val="3"/>
+        <w:rPr>
+          <w:rFonts w:hint="eastAsia"/>
+          <w:lang w:val="en-US" w:eastAsia="zh-CN"/>
+        </w:rPr>
+      </w:pPr>
+      <w:r>
+        <w:rPr>
+          <w:rFonts w:hint="default"/>
+          <w:lang w:val="en-US" w:eastAsia="zh-CN"/>
+        </w:rPr>
+        <w:t>3.1</w:t>
+      </w:r>
+      <w:r>
+        <w:rPr>
+          <w:rFonts w:hint="eastAsia"/>
+          <w:lang w:val="en-US" w:eastAsia="zh-CN"/>
+        </w:rPr>
+        <w:t xml:space="preserve"> 获取站点配置信息</w:t>
+      </w:r>
+    </w:p>
+    <w:p>
+      <w:pPr>
+        <w:numPr>
+          <w:numId w:val="0"/>
+        </w:numPr>
+        <w:rPr>
+          <w:rFonts w:hint="default"/>
+          <w:lang w:val="en-US" w:eastAsia="zh-CN"/>
+        </w:rPr>
+      </w:pPr>
+      <w:r>
+        <w:rPr>
+          <w:rFonts w:hint="eastAsia"/>
+          <w:lang w:val="en-US" w:eastAsia="zh-CN"/>
+        </w:rPr>
+        <w:t>地址：</w:t>
+      </w:r>
+      <w:r>
+        <w:rPr>
+          <w:rFonts w:hint="default"/>
+          <w:lang w:val="en-US" w:eastAsia="zh-CN"/>
+        </w:rPr>
+        <w:t>/apis/site/config</w:t>
+      </w:r>
+    </w:p>
+    <w:p>
+      <w:pPr>
+        <w:numPr>
+          <w:numId w:val="0"/>
+        </w:numPr>
+        <w:rPr>
+          <w:rFonts w:hint="default"/>
+          <w:lang w:val="en-US" w:eastAsia="zh-CN"/>
+        </w:rPr>
+      </w:pPr>
+      <w:r>
+        <w:rPr>
+          <w:rFonts w:hint="eastAsia"/>
+          <w:lang w:val="en-US" w:eastAsia="zh-CN"/>
+        </w:rPr>
+        <w:t>方法：</w:t>
+      </w:r>
+      <w:r>
+        <w:rPr>
+          <w:rFonts w:hint="default"/>
+          <w:lang w:val="en-US" w:eastAsia="zh-CN"/>
+        </w:rPr>
+        <w:t>post</w:t>
+      </w:r>
+    </w:p>
+    <w:p>
+      <w:pPr>
+        <w:numPr>
+          <w:numId w:val="0"/>
+        </w:numPr>
+        <w:rPr>
+          <w:rFonts w:hint="eastAsia"/>
+          <w:lang w:val="en-US" w:eastAsia="zh-CN"/>
+        </w:rPr>
+      </w:pPr>
+      <w:r>
+        <w:rPr>
+          <w:rFonts w:hint="eastAsia"/>
+          <w:lang w:val="en-US" w:eastAsia="zh-CN"/>
+        </w:rPr>
+        <w:t>说明：此接口用于获取网站的配置信息，如：站名</w:t>
+      </w:r>
+    </w:p>
+    <w:p>
+      <w:pPr>
+        <w:numPr>
+          <w:numId w:val="0"/>
+        </w:numPr>
+        <w:rPr>
+          <w:rFonts w:hint="eastAsia"/>
+          <w:lang w:val="en-US" w:eastAsia="zh-CN"/>
+        </w:rPr>
+      </w:pPr>
     </w:p>
     <w:p>
       <w:pPr>
@@ -458,26 +990,6 @@
     </w:sectPr>
   </w:body>
 </w:document>
-</file>
-
-<file path=word/numbering.xml><?xml version="1.0" encoding="utf-8"?>
-<w:numbering xmlns:wpc="http://schemas.microsoft.com/office/word/2010/wordprocessingCanvas" xmlns:mc="http://schemas.openxmlformats.org/markup-compatibility/2006" xmlns:o="urn:schemas-microsoft-com:office:office" xmlns:r="http://schemas.openxmlformats.org/officeDocument/2006/relationships" xmlns:m="http://schemas.openxmlformats.org/officeDocument/2006/math" xmlns:v="urn:schemas-microsoft-com:vml" xmlns:wp14="http://schemas.microsoft.com/office/word/2010/wordprocessingDrawing" xmlns:wp="http://schemas.openxmlformats.org/drawingml/2006/wordprocessingDrawing" xmlns:w10="urn:schemas-microsoft-com:office:word" xmlns:w="http://schemas.openxmlformats.org/wordprocessingml/2006/main" xmlns:w14="http://schemas.microsoft.com/office/word/2010/wordml" xmlns:wpg="http://schemas.microsoft.com/office/word/2010/wordprocessingGroup" xmlns:wpi="http://schemas.microsoft.com/office/word/2010/wordprocessingInk" xmlns:wne="http://schemas.microsoft.com/office/word/2006/wordml" xmlns:wps="http://schemas.microsoft.com/office/word/2010/wordprocessingShape" mc:Ignorable="w14 wp14">
-  <w:abstractNum w:abstractNumId="0">
-    <w:nsid w:val="5833FE46"/>
-    <w:multiLevelType w:val="singleLevel"/>
-    <w:tmpl w:val="5833FE46"/>
-    <w:lvl w:ilvl="0" w:tentative="0">
-      <w:start w:val="1"/>
-      <w:numFmt w:val="decimal"/>
-      <w:suff w:val="nothing"/>
-      <w:lvlText w:val="%1."/>
-      <w:lvlJc w:val="left"/>
-    </w:lvl>
-  </w:abstractNum>
-  <w:num w:numId="1">
-    <w:abstractNumId w:val="0"/>
-  </w:num>
-</w:numbering>
 </file>
 
 <file path=word/styles.xml><?xml version="1.0" encoding="utf-8"?>
@@ -492,7 +1004,7 @@
   <w:latentStyles w:count="260" w:defQFormat="0" w:defUnhideWhenUsed="1" w:defSemiHidden="1" w:defUIPriority="99" w:defLockedState="0">
     <w:lsdException w:qFormat="1" w:unhideWhenUsed="0" w:uiPriority="0" w:semiHidden="0" w:name="Normal"/>
     <w:lsdException w:qFormat="1" w:unhideWhenUsed="0" w:uiPriority="0" w:semiHidden="0" w:name="heading 1"/>
-    <w:lsdException w:qFormat="1" w:uiPriority="0" w:name="heading 2"/>
+    <w:lsdException w:qFormat="1" w:uiPriority="0" w:semiHidden="0" w:name="heading 2"/>
     <w:lsdException w:qFormat="1" w:uiPriority="0" w:name="heading 3"/>
     <w:lsdException w:qFormat="1" w:uiPriority="0" w:name="heading 4"/>
     <w:lsdException w:qFormat="1" w:uiPriority="0" w:name="heading 5"/>
@@ -593,7 +1105,7 @@
     <w:lsdException w:unhideWhenUsed="0" w:uiPriority="0" w:semiHidden="0" w:name="HTML Sample"/>
     <w:lsdException w:unhideWhenUsed="0" w:uiPriority="0" w:semiHidden="0" w:name="HTML Typewriter"/>
     <w:lsdException w:unhideWhenUsed="0" w:uiPriority="0" w:semiHidden="0" w:name="HTML Variable"/>
-    <w:lsdException w:unhideWhenUsed="0" w:uiPriority="0" w:name="Normal Table"/>
+    <w:lsdException w:qFormat="1" w:unhideWhenUsed="0" w:uiPriority="0" w:name="Normal Table"/>
     <w:lsdException w:unhideWhenUsed="0" w:uiPriority="0" w:semiHidden="0" w:name="annotation subject"/>
     <w:lsdException w:unhideWhenUsed="0" w:uiPriority="0" w:semiHidden="0" w:name="Table Simple 1"/>
     <w:lsdException w:unhideWhenUsed="0" w:uiPriority="0" w:semiHidden="0" w:name="Table Simple 2"/>
@@ -638,7 +1150,7 @@
     <w:lsdException w:unhideWhenUsed="0" w:uiPriority="0" w:semiHidden="0" w:name="Table Web 2"/>
     <w:lsdException w:unhideWhenUsed="0" w:uiPriority="0" w:semiHidden="0" w:name="Table Web 3"/>
     <w:lsdException w:unhideWhenUsed="0" w:uiPriority="0" w:semiHidden="0" w:name="Balloon Text"/>
-    <w:lsdException w:unhideWhenUsed="0" w:uiPriority="0" w:semiHidden="0" w:name="Table Grid"/>
+    <w:lsdException w:qFormat="1" w:unhideWhenUsed="0" w:uiPriority="0" w:semiHidden="0" w:name="Table Grid"/>
     <w:lsdException w:unhideWhenUsed="0" w:uiPriority="0" w:semiHidden="0" w:name="Table Theme"/>
     <w:lsdException w:unhideWhenUsed="0" w:uiPriority="60" w:semiHidden="0" w:name="Light Shading"/>
     <w:lsdException w:unhideWhenUsed="0" w:uiPriority="61" w:semiHidden="0" w:name="Light List"/>
@@ -800,6 +1312,7 @@
   <w:style w:type="table" w:default="1" w:styleId="5">
     <w:name w:val="Normal Table"/>
     <w:semiHidden/>
+    <w:qFormat/>
     <w:uiPriority w:val="0"/>
     <w:tblPr>
       <w:tblLayout w:type="fixed"/>
@@ -814,6 +1327,7 @@
   <w:style w:type="table" w:styleId="6">
     <w:name w:val="Table Grid"/>
     <w:basedOn w:val="5"/>
+    <w:qFormat/>
     <w:uiPriority w:val="0"/>
     <w:pPr>
       <w:widowControl w:val="0"/>

--- a/docs/后端接口描述.docx
+++ b/docs/后端接口描述.docx
@@ -17,8 +17,6 @@
         </w:rPr>
         <w:t>后端接口描述</w:t>
       </w:r>
-      <w:bookmarkStart w:id="0" w:name="_GoBack"/>
-      <w:bookmarkEnd w:id="0"/>
     </w:p>
     <w:p>
       <w:pPr>
@@ -66,8 +64,8 @@
       </w:tblPr>
       <w:tblGrid>
         <w:gridCol w:w="1381"/>
-        <w:gridCol w:w="2530"/>
-        <w:gridCol w:w="4611"/>
+        <w:gridCol w:w="3781"/>
+        <w:gridCol w:w="3360"/>
       </w:tblGrid>
       <w:tr>
         <w:tblPrEx>
@@ -115,7 +113,7 @@
         </w:tc>
         <w:tc>
           <w:tcPr>
-            <w:tcW w:w="2530" w:type="dxa"/>
+            <w:tcW w:w="3781" w:type="dxa"/>
           </w:tcPr>
           <w:p>
             <w:pPr>
@@ -141,7 +139,7 @@
         </w:tc>
         <w:tc>
           <w:tcPr>
-            <w:tcW w:w="4611" w:type="dxa"/>
+            <w:tcW w:w="3360" w:type="dxa"/>
           </w:tcPr>
           <w:p>
             <w:pPr>
@@ -208,7 +206,7 @@
         </w:tc>
         <w:tc>
           <w:tcPr>
-            <w:tcW w:w="2530" w:type="dxa"/>
+            <w:tcW w:w="3781" w:type="dxa"/>
           </w:tcPr>
           <w:p>
             <w:pPr>
@@ -230,7 +228,7 @@
         </w:tc>
         <w:tc>
           <w:tcPr>
-            <w:tcW w:w="4611" w:type="dxa"/>
+            <w:tcW w:w="3360" w:type="dxa"/>
           </w:tcPr>
           <w:p>
             <w:pPr>
@@ -293,7 +291,7 @@
         </w:tc>
         <w:tc>
           <w:tcPr>
-            <w:tcW w:w="2530" w:type="dxa"/>
+            <w:tcW w:w="3781" w:type="dxa"/>
           </w:tcPr>
           <w:p>
             <w:pPr>
@@ -315,7 +313,7 @@
         </w:tc>
         <w:tc>
           <w:tcPr>
-            <w:tcW w:w="4611" w:type="dxa"/>
+            <w:tcW w:w="3360" w:type="dxa"/>
           </w:tcPr>
           <w:p>
             <w:pPr>
@@ -378,7 +376,7 @@
         </w:tc>
         <w:tc>
           <w:tcPr>
-            <w:tcW w:w="2530" w:type="dxa"/>
+            <w:tcW w:w="3781" w:type="dxa"/>
           </w:tcPr>
           <w:p>
             <w:pPr>
@@ -400,7 +398,7 @@
         </w:tc>
         <w:tc>
           <w:tcPr>
-            <w:tcW w:w="4611" w:type="dxa"/>
+            <w:tcW w:w="3360" w:type="dxa"/>
           </w:tcPr>
           <w:p>
             <w:pPr>
@@ -463,7 +461,7 @@
         </w:tc>
         <w:tc>
           <w:tcPr>
-            <w:tcW w:w="2530" w:type="dxa"/>
+            <w:tcW w:w="3781" w:type="dxa"/>
           </w:tcPr>
           <w:p>
             <w:pPr>
@@ -485,7 +483,7 @@
         </w:tc>
         <w:tc>
           <w:tcPr>
-            <w:tcW w:w="4611" w:type="dxa"/>
+            <w:tcW w:w="3360" w:type="dxa"/>
           </w:tcPr>
           <w:p>
             <w:pPr>
@@ -503,6 +501,187 @@
               </w:rPr>
               <w:t>没有传入密码</w:t>
             </w:r>
+          </w:p>
+        </w:tc>
+      </w:tr>
+      <w:tr>
+        <w:tblPrEx>
+          <w:tblBorders>
+            <w:top w:val="single" w:color="auto" w:sz="4" w:space="0"/>
+            <w:left w:val="single" w:color="auto" w:sz="4" w:space="0"/>
+            <w:bottom w:val="single" w:color="auto" w:sz="4" w:space="0"/>
+            <w:right w:val="single" w:color="auto" w:sz="4" w:space="0"/>
+            <w:insideH w:val="single" w:color="auto" w:sz="4" w:space="0"/>
+            <w:insideV w:val="single" w:color="auto" w:sz="4" w:space="0"/>
+          </w:tblBorders>
+          <w:tblLayout w:type="fixed"/>
+          <w:tblCellMar>
+            <w:top w:w="0" w:type="dxa"/>
+            <w:left w:w="108" w:type="dxa"/>
+            <w:bottom w:w="0" w:type="dxa"/>
+            <w:right w:w="108" w:type="dxa"/>
+          </w:tblCellMar>
+        </w:tblPrEx>
+        <w:tc>
+          <w:tcPr>
+            <w:tcW w:w="1381" w:type="dxa"/>
+          </w:tcPr>
+          <w:p>
+            <w:pPr>
+              <w:rPr>
+                <w:rFonts w:hint="default"/>
+                <w:vertAlign w:val="baseline"/>
+                <w:lang w:val="en-US" w:eastAsia="zh-CN"/>
+              </w:rPr>
+            </w:pPr>
+            <w:r>
+              <w:rPr>
+                <w:rFonts w:hint="default"/>
+                <w:vertAlign w:val="baseline"/>
+                <w:lang w:val="en-US" w:eastAsia="zh-CN"/>
+              </w:rPr>
+              <w:t>10004</w:t>
+            </w:r>
+          </w:p>
+        </w:tc>
+        <w:tc>
+          <w:tcPr>
+            <w:tcW w:w="3781" w:type="dxa"/>
+          </w:tcPr>
+          <w:p>
+            <w:pPr>
+              <w:rPr>
+                <w:rFonts w:hint="default"/>
+                <w:vertAlign w:val="baseline"/>
+                <w:lang w:val="en-US" w:eastAsia="zh-CN"/>
+              </w:rPr>
+            </w:pPr>
+            <w:r>
+              <w:rPr>
+                <w:rFonts w:hint="default"/>
+                <w:vertAlign w:val="baseline"/>
+                <w:lang w:val="en-US" w:eastAsia="zh-CN"/>
+              </w:rPr>
+              <w:t>No user id pass</w:t>
+            </w:r>
+          </w:p>
+        </w:tc>
+        <w:tc>
+          <w:tcPr>
+            <w:tcW w:w="3360" w:type="dxa"/>
+          </w:tcPr>
+          <w:p>
+            <w:pPr>
+              <w:rPr>
+                <w:rFonts w:hint="eastAsia" w:eastAsiaTheme="minorEastAsia"/>
+                <w:vertAlign w:val="baseline"/>
+                <w:lang w:val="en-US" w:eastAsia="zh-CN"/>
+              </w:rPr>
+            </w:pPr>
+            <w:r>
+              <w:rPr>
+                <w:rFonts w:hint="eastAsia"/>
+                <w:vertAlign w:val="baseline"/>
+                <w:lang w:val="en-US" w:eastAsia="zh-CN"/>
+              </w:rPr>
+              <w:t>没有传入用户</w:t>
+            </w:r>
+            <w:r>
+              <w:rPr>
+                <w:rFonts w:hint="default"/>
+                <w:vertAlign w:val="baseline"/>
+                <w:lang w:val="en-US" w:eastAsia="zh-CN"/>
+              </w:rPr>
+              <w:t>id</w:t>
+            </w:r>
+          </w:p>
+        </w:tc>
+      </w:tr>
+      <w:tr>
+        <w:tblPrEx>
+          <w:tblBorders>
+            <w:top w:val="single" w:color="auto" w:sz="4" w:space="0"/>
+            <w:left w:val="single" w:color="auto" w:sz="4" w:space="0"/>
+            <w:bottom w:val="single" w:color="auto" w:sz="4" w:space="0"/>
+            <w:right w:val="single" w:color="auto" w:sz="4" w:space="0"/>
+            <w:insideH w:val="single" w:color="auto" w:sz="4" w:space="0"/>
+            <w:insideV w:val="single" w:color="auto" w:sz="4" w:space="0"/>
+          </w:tblBorders>
+          <w:tblLayout w:type="fixed"/>
+          <w:tblCellMar>
+            <w:top w:w="0" w:type="dxa"/>
+            <w:left w:w="108" w:type="dxa"/>
+            <w:bottom w:w="0" w:type="dxa"/>
+            <w:right w:w="108" w:type="dxa"/>
+          </w:tblCellMar>
+        </w:tblPrEx>
+        <w:tc>
+          <w:tcPr>
+            <w:tcW w:w="1381" w:type="dxa"/>
+          </w:tcPr>
+          <w:p>
+            <w:pPr>
+              <w:rPr>
+                <w:rFonts w:hint="default"/>
+                <w:vertAlign w:val="baseline"/>
+                <w:lang w:val="en-US" w:eastAsia="zh-CN"/>
+              </w:rPr>
+            </w:pPr>
+            <w:r>
+              <w:rPr>
+                <w:rFonts w:hint="default"/>
+                <w:vertAlign w:val="baseline"/>
+                <w:lang w:val="en-US" w:eastAsia="zh-CN"/>
+              </w:rPr>
+              <w:t>11001</w:t>
+            </w:r>
+          </w:p>
+        </w:tc>
+        <w:tc>
+          <w:tcPr>
+            <w:tcW w:w="3781" w:type="dxa"/>
+          </w:tcPr>
+          <w:p>
+            <w:pPr>
+              <w:jc w:val="left"/>
+              <w:rPr>
+                <w:rFonts w:hint="default"/>
+                <w:vertAlign w:val="baseline"/>
+                <w:lang w:val="en-US" w:eastAsia="zh-CN"/>
+              </w:rPr>
+            </w:pPr>
+            <w:r>
+              <w:rPr>
+                <w:rFonts w:hint="default"/>
+                <w:vertAlign w:val="baseline"/>
+                <w:lang w:val="en-US" w:eastAsia="zh-CN"/>
+              </w:rPr>
+              <w:t>Access denied due to can not update others</w:t>
+            </w:r>
+          </w:p>
+        </w:tc>
+        <w:tc>
+          <w:tcPr>
+            <w:tcW w:w="3360" w:type="dxa"/>
+          </w:tcPr>
+          <w:p>
+            <w:pPr>
+              <w:rPr>
+                <w:rFonts w:hint="eastAsia" w:eastAsiaTheme="minorEastAsia"/>
+                <w:vertAlign w:val="baseline"/>
+                <w:lang w:val="en-US" w:eastAsia="zh-CN"/>
+              </w:rPr>
+            </w:pPr>
+            <w:r>
+              <w:rPr>
+                <w:rFonts w:hint="eastAsia"/>
+                <w:vertAlign w:val="baseline"/>
+                <w:lang w:val="en-US" w:eastAsia="zh-CN"/>
+              </w:rPr>
+              <w:t>因为不能修改别人的信息，所以无法访问该接口</w:t>
+            </w:r>
+            <w:bookmarkStart w:id="1" w:name="_GoBack"/>
+            <w:bookmarkEnd w:id="1"/>
           </w:p>
         </w:tc>
       </w:tr>
@@ -587,13 +766,319 @@
           <w:rFonts w:hint="default"/>
           <w:lang w:val="en-US" w:eastAsia="zh-CN"/>
         </w:rPr>
+        <w:t>/apis/users/</w:t>
+      </w:r>
+      <w:bookmarkStart w:id="0" w:name="OLE_LINK1"/>
+      <w:r>
+        <w:rPr>
+          <w:rFonts w:hint="default"/>
+          <w:lang w:val="en-US" w:eastAsia="zh-CN"/>
+        </w:rPr>
+        <w:t>getcurrentuser</w:t>
+      </w:r>
+      <w:bookmarkEnd w:id="0"/>
+    </w:p>
+    <w:p>
+      <w:pPr>
+        <w:numPr>
+          <w:ilvl w:val="0"/>
+          <w:numId w:val="0"/>
+        </w:numPr>
+        <w:rPr>
+          <w:rFonts w:hint="default"/>
+          <w:lang w:val="en-US" w:eastAsia="zh-CN"/>
+        </w:rPr>
+      </w:pPr>
+      <w:r>
+        <w:rPr>
+          <w:rFonts w:hint="eastAsia"/>
+          <w:lang w:val="en-US" w:eastAsia="zh-CN"/>
+        </w:rPr>
+        <w:t>方法：</w:t>
+      </w:r>
+      <w:r>
+        <w:rPr>
+          <w:rFonts w:hint="default"/>
+          <w:lang w:val="en-US" w:eastAsia="zh-CN"/>
+        </w:rPr>
+        <w:t>post</w:t>
+      </w:r>
+    </w:p>
+    <w:p>
+      <w:pPr>
+        <w:numPr>
+          <w:ilvl w:val="0"/>
+          <w:numId w:val="0"/>
+        </w:numPr>
+        <w:rPr>
+          <w:rFonts w:hint="eastAsia"/>
+          <w:lang w:val="en-US" w:eastAsia="zh-CN"/>
+        </w:rPr>
+      </w:pPr>
+      <w:r>
+        <w:rPr>
+          <w:rFonts w:hint="eastAsia"/>
+          <w:lang w:val="en-US" w:eastAsia="zh-CN"/>
+        </w:rPr>
+        <w:t>说明：如果处于登陆状态，则返回当前登陆的用户，否则返回空</w:t>
+      </w:r>
+    </w:p>
+    <w:p>
+      <w:pPr>
+        <w:numPr>
+          <w:ilvl w:val="0"/>
+          <w:numId w:val="0"/>
+        </w:numPr>
+        <w:rPr>
+          <w:rFonts w:hint="eastAsia"/>
+          <w:lang w:val="en-US" w:eastAsia="zh-CN"/>
+        </w:rPr>
+      </w:pPr>
+    </w:p>
+    <w:p>
+      <w:pPr>
+        <w:pStyle w:val="3"/>
+        <w:rPr>
+          <w:rFonts w:hint="eastAsia"/>
+          <w:lang w:val="en-US" w:eastAsia="zh-CN"/>
+        </w:rPr>
+      </w:pPr>
+      <w:r>
+        <w:rPr>
+          <w:rFonts w:hint="default"/>
+          <w:lang w:val="en-US" w:eastAsia="zh-CN"/>
+        </w:rPr>
+        <w:t>2.2</w:t>
+      </w:r>
+      <w:r>
+        <w:rPr>
+          <w:rFonts w:hint="eastAsia"/>
+          <w:lang w:val="en-US" w:eastAsia="zh-CN"/>
+        </w:rPr>
+        <w:t xml:space="preserve"> 登陆</w:t>
+      </w:r>
+    </w:p>
+    <w:p>
+      <w:pPr>
+        <w:rPr>
+          <w:rFonts w:hint="eastAsia"/>
+          <w:lang w:val="en-US" w:eastAsia="zh-CN"/>
+        </w:rPr>
+      </w:pPr>
+      <w:r>
+        <w:rPr>
+          <w:rFonts w:hint="eastAsia"/>
+          <w:lang w:val="en-US" w:eastAsia="zh-CN"/>
+        </w:rPr>
+        <w:t>地址：</w:t>
+      </w:r>
+      <w:r>
+        <w:rPr>
+          <w:rFonts w:hint="default"/>
+          <w:lang w:val="en-US" w:eastAsia="zh-CN"/>
+        </w:rPr>
+        <w:t>/apis/users/login</w:t>
+      </w:r>
+    </w:p>
+    <w:p>
+      <w:pPr>
+        <w:numPr>
+          <w:numId w:val="0"/>
+        </w:numPr>
+        <w:rPr>
+          <w:rFonts w:hint="default"/>
+          <w:lang w:val="en-US" w:eastAsia="zh-CN"/>
+        </w:rPr>
+      </w:pPr>
+      <w:r>
+        <w:rPr>
+          <w:rFonts w:hint="eastAsia"/>
+          <w:lang w:val="en-US" w:eastAsia="zh-CN"/>
+        </w:rPr>
+        <w:t>方法：</w:t>
+      </w:r>
+      <w:r>
+        <w:rPr>
+          <w:rFonts w:hint="default"/>
+          <w:lang w:val="en-US" w:eastAsia="zh-CN"/>
+        </w:rPr>
+        <w:t>post</w:t>
+      </w:r>
+    </w:p>
+    <w:p>
+      <w:pPr>
+        <w:numPr>
+          <w:numId w:val="0"/>
+        </w:numPr>
+        <w:rPr>
+          <w:rFonts w:hint="eastAsia"/>
+          <w:lang w:val="en-US" w:eastAsia="zh-CN"/>
+        </w:rPr>
+      </w:pPr>
+      <w:r>
+        <w:rPr>
+          <w:rFonts w:hint="eastAsia"/>
+          <w:lang w:val="en-US" w:eastAsia="zh-CN"/>
+        </w:rPr>
+        <w:t>说明：用于登陆网站</w:t>
+      </w:r>
+    </w:p>
+    <w:p>
+      <w:pPr>
+        <w:pStyle w:val="3"/>
+        <w:numPr>
+          <w:numId w:val="0"/>
+        </w:numPr>
+        <w:rPr>
+          <w:rFonts w:hint="eastAsia"/>
+          <w:lang w:val="en-US" w:eastAsia="zh-CN"/>
+        </w:rPr>
+      </w:pPr>
+      <w:r>
+        <w:rPr>
+          <w:rFonts w:hint="default"/>
+          <w:lang w:val="en-US" w:eastAsia="zh-CN"/>
+        </w:rPr>
+        <w:t>2.3</w:t>
+      </w:r>
+      <w:r>
+        <w:rPr>
+          <w:rFonts w:hint="eastAsia"/>
+          <w:lang w:val="en-US" w:eastAsia="zh-CN"/>
+        </w:rPr>
+        <w:t>注册</w:t>
+      </w:r>
+    </w:p>
+    <w:p>
+      <w:pPr>
+        <w:numPr>
+          <w:numId w:val="0"/>
+        </w:numPr>
+        <w:rPr>
+          <w:rFonts w:hint="default"/>
+          <w:lang w:val="en-US" w:eastAsia="zh-CN"/>
+        </w:rPr>
+      </w:pPr>
+      <w:r>
+        <w:rPr>
+          <w:rFonts w:hint="eastAsia"/>
+          <w:lang w:val="en-US" w:eastAsia="zh-CN"/>
+        </w:rPr>
+        <w:t>地址：</w:t>
+      </w:r>
+      <w:r>
+        <w:rPr>
+          <w:rFonts w:hint="default"/>
+          <w:lang w:val="en-US" w:eastAsia="zh-CN"/>
+        </w:rPr>
+        <w:t>/apis/users/register</w:t>
+      </w:r>
+    </w:p>
+    <w:p>
+      <w:pPr>
+        <w:numPr>
+          <w:numId w:val="0"/>
+        </w:numPr>
+        <w:rPr>
+          <w:rFonts w:hint="default"/>
+          <w:lang w:val="en-US" w:eastAsia="zh-CN"/>
+        </w:rPr>
+      </w:pPr>
+      <w:r>
+        <w:rPr>
+          <w:rFonts w:hint="eastAsia"/>
+          <w:lang w:val="en-US" w:eastAsia="zh-CN"/>
+        </w:rPr>
+        <w:t>方法：</w:t>
+      </w:r>
+      <w:r>
+        <w:rPr>
+          <w:rFonts w:hint="default"/>
+          <w:lang w:val="en-US" w:eastAsia="zh-CN"/>
+        </w:rPr>
+        <w:t>post</w:t>
+      </w:r>
+    </w:p>
+    <w:p>
+      <w:pPr>
+        <w:numPr>
+          <w:numId w:val="0"/>
+        </w:numPr>
+        <w:rPr>
+          <w:rFonts w:hint="eastAsia"/>
+          <w:lang w:val="en-US" w:eastAsia="zh-CN"/>
+        </w:rPr>
+      </w:pPr>
+      <w:r>
+        <w:rPr>
+          <w:rFonts w:hint="eastAsia"/>
+          <w:lang w:val="en-US" w:eastAsia="zh-CN"/>
+        </w:rPr>
+        <w:t>说明：登陆注册</w:t>
+      </w:r>
+    </w:p>
+    <w:p>
+      <w:pPr>
+        <w:numPr>
+          <w:numId w:val="0"/>
+        </w:numPr>
+        <w:rPr>
+          <w:rFonts w:hint="eastAsia"/>
+          <w:lang w:val="en-US" w:eastAsia="zh-CN"/>
+        </w:rPr>
+      </w:pPr>
+    </w:p>
+    <w:p>
+      <w:pPr>
+        <w:pStyle w:val="3"/>
+        <w:rPr>
+          <w:rFonts w:hint="eastAsia"/>
+          <w:lang w:val="en-US" w:eastAsia="zh-CN"/>
+        </w:rPr>
+      </w:pPr>
+      <w:r>
+        <w:rPr>
+          <w:rFonts w:hint="default"/>
+          <w:lang w:val="en-US" w:eastAsia="zh-CN"/>
+        </w:rPr>
+        <w:t xml:space="preserve">2.3 </w:t>
+      </w:r>
+      <w:r>
+        <w:rPr>
+          <w:rFonts w:hint="eastAsia"/>
+          <w:lang w:val="en-US" w:eastAsia="zh-CN"/>
+        </w:rPr>
+        <w:t>获取用户信息</w:t>
+      </w:r>
+    </w:p>
+    <w:p>
+      <w:pPr>
+        <w:numPr>
+          <w:numId w:val="0"/>
+        </w:numPr>
+        <w:rPr>
+          <w:rFonts w:hint="default"/>
+          <w:lang w:val="en-US" w:eastAsia="zh-CN"/>
+        </w:rPr>
+      </w:pPr>
+      <w:r>
+        <w:rPr>
+          <w:rFonts w:hint="eastAsia"/>
+          <w:lang w:val="en-US" w:eastAsia="zh-CN"/>
+        </w:rPr>
+        <w:t>地址：</w:t>
+      </w:r>
+      <w:r>
+        <w:rPr>
+          <w:rFonts w:hint="default"/>
+          <w:lang w:val="en-US" w:eastAsia="zh-CN"/>
+        </w:rPr>
         <w:t>/apis/users/getuser</w:t>
       </w:r>
     </w:p>
     <w:p>
       <w:pPr>
         <w:numPr>
-          <w:ilvl w:val="0"/>
           <w:numId w:val="0"/>
         </w:numPr>
         <w:rPr>
@@ -619,26 +1104,38 @@
     <w:p>
       <w:pPr>
         <w:numPr>
-          <w:ilvl w:val="0"/>
-          <w:numId w:val="0"/>
-        </w:numPr>
-        <w:rPr>
-          <w:rFonts w:hint="eastAsia"/>
-          <w:lang w:val="en-US" w:eastAsia="zh-CN"/>
-        </w:rPr>
-      </w:pPr>
-      <w:r>
-        <w:rPr>
-          <w:rFonts w:hint="eastAsia"/>
-          <w:lang w:val="en-US" w:eastAsia="zh-CN"/>
-        </w:rPr>
-        <w:t>说明：如果处于登陆状态，则返回当前登陆的用户，否则返回空</w:t>
-      </w:r>
-    </w:p>
-    <w:p>
-      <w:pPr>
-        <w:numPr>
-          <w:ilvl w:val="0"/>
+          <w:numId w:val="0"/>
+        </w:numPr>
+        <w:rPr>
+          <w:rFonts w:hint="eastAsia"/>
+          <w:lang w:val="en-US" w:eastAsia="zh-CN"/>
+        </w:rPr>
+      </w:pPr>
+      <w:r>
+        <w:rPr>
+          <w:rFonts w:hint="eastAsia"/>
+          <w:lang w:val="en-US" w:eastAsia="zh-CN"/>
+        </w:rPr>
+        <w:t>说明：用于根据用户</w:t>
+      </w:r>
+      <w:r>
+        <w:rPr>
+          <w:rFonts w:hint="default"/>
+          <w:lang w:val="en-US" w:eastAsia="zh-CN"/>
+        </w:rPr>
+        <w:t>id</w:t>
+      </w:r>
+      <w:r>
+        <w:rPr>
+          <w:rFonts w:hint="eastAsia"/>
+          <w:lang w:val="en-US" w:eastAsia="zh-CN"/>
+        </w:rPr>
+        <w:t>获取用户信息</w:t>
+      </w:r>
+    </w:p>
+    <w:p>
+      <w:pPr>
+        <w:numPr>
           <w:numId w:val="0"/>
         </w:numPr>
         <w:rPr>
@@ -660,20 +1157,23 @@
           <w:rFonts w:hint="default"/>
           <w:lang w:val="en-US" w:eastAsia="zh-CN"/>
         </w:rPr>
-        <w:t>2.2</w:t>
-      </w:r>
-      <w:r>
-        <w:rPr>
-          <w:rFonts w:hint="eastAsia"/>
-          <w:lang w:val="en-US" w:eastAsia="zh-CN"/>
-        </w:rPr>
-        <w:t xml:space="preserve"> 登陆</w:t>
-      </w:r>
-    </w:p>
-    <w:p>
-      <w:pPr>
-        <w:rPr>
-          <w:rFonts w:hint="eastAsia"/>
+        <w:t xml:space="preserve">2.4 </w:t>
+      </w:r>
+      <w:r>
+        <w:rPr>
+          <w:rFonts w:hint="eastAsia"/>
+          <w:lang w:val="en-US" w:eastAsia="zh-CN"/>
+        </w:rPr>
+        <w:t>更新用户信息</w:t>
+      </w:r>
+    </w:p>
+    <w:p>
+      <w:pPr>
+        <w:numPr>
+          <w:numId w:val="0"/>
+        </w:numPr>
+        <w:rPr>
+          <w:rFonts w:hint="default"/>
           <w:lang w:val="en-US" w:eastAsia="zh-CN"/>
         </w:rPr>
       </w:pPr>
@@ -689,7 +1189,7 @@
           <w:rFonts w:hint="default"/>
           <w:lang w:val="en-US" w:eastAsia="zh-CN"/>
         </w:rPr>
-        <w:t>/apis/users/login</w:t>
+        <w:t>/apis/user/update</w:t>
       </w:r>
     </w:p>
     <w:p>
@@ -723,100 +1223,6 @@
           <w:numId w:val="0"/>
         </w:numPr>
         <w:rPr>
-          <w:rFonts w:hint="eastAsia"/>
-          <w:lang w:val="en-US" w:eastAsia="zh-CN"/>
-        </w:rPr>
-      </w:pPr>
-      <w:r>
-        <w:rPr>
-          <w:rFonts w:hint="eastAsia"/>
-          <w:lang w:val="en-US" w:eastAsia="zh-CN"/>
-        </w:rPr>
-        <w:t>说明：用于登陆网站</w:t>
-      </w:r>
-    </w:p>
-    <w:p>
-      <w:pPr>
-        <w:pStyle w:val="3"/>
-        <w:numPr>
-          <w:numId w:val="0"/>
-        </w:numPr>
-        <w:rPr>
-          <w:rFonts w:hint="eastAsia"/>
-          <w:lang w:val="en-US" w:eastAsia="zh-CN"/>
-        </w:rPr>
-      </w:pPr>
-      <w:r>
-        <w:rPr>
-          <w:rFonts w:hint="default"/>
-          <w:lang w:val="en-US" w:eastAsia="zh-CN"/>
-        </w:rPr>
-        <w:t>2.3</w:t>
-      </w:r>
-      <w:r>
-        <w:rPr>
-          <w:rFonts w:hint="eastAsia"/>
-          <w:lang w:val="en-US" w:eastAsia="zh-CN"/>
-        </w:rPr>
-        <w:t>注册</w:t>
-      </w:r>
-    </w:p>
-    <w:p>
-      <w:pPr>
-        <w:numPr>
-          <w:numId w:val="0"/>
-        </w:numPr>
-        <w:rPr>
-          <w:rFonts w:hint="default"/>
-          <w:lang w:val="en-US" w:eastAsia="zh-CN"/>
-        </w:rPr>
-      </w:pPr>
-      <w:r>
-        <w:rPr>
-          <w:rFonts w:hint="eastAsia"/>
-          <w:lang w:val="en-US" w:eastAsia="zh-CN"/>
-        </w:rPr>
-        <w:t>地址：</w:t>
-      </w:r>
-      <w:r>
-        <w:rPr>
-          <w:rFonts w:hint="default"/>
-          <w:lang w:val="en-US" w:eastAsia="zh-CN"/>
-        </w:rPr>
-        <w:t>/apis/users/register</w:t>
-      </w:r>
-    </w:p>
-    <w:p>
-      <w:pPr>
-        <w:numPr>
-          <w:numId w:val="0"/>
-        </w:numPr>
-        <w:rPr>
-          <w:rFonts w:hint="default"/>
-          <w:lang w:val="en-US" w:eastAsia="zh-CN"/>
-        </w:rPr>
-      </w:pPr>
-      <w:r>
-        <w:rPr>
-          <w:rFonts w:hint="eastAsia"/>
-          <w:lang w:val="en-US" w:eastAsia="zh-CN"/>
-        </w:rPr>
-        <w:t>方法：</w:t>
-      </w:r>
-      <w:r>
-        <w:rPr>
-          <w:rFonts w:hint="default"/>
-          <w:lang w:val="en-US" w:eastAsia="zh-CN"/>
-        </w:rPr>
-        <w:t>post</w:t>
-      </w:r>
-    </w:p>
-    <w:p>
-      <w:pPr>
-        <w:numPr>
-          <w:numId w:val="0"/>
-        </w:numPr>
-        <w:rPr>
           <w:rFonts w:hint="eastAsia" w:eastAsiaTheme="minorEastAsia"/>
           <w:lang w:val="en-US" w:eastAsia="zh-CN"/>
         </w:rPr>
@@ -826,7 +1232,7 @@
           <w:rFonts w:hint="eastAsia"/>
           <w:lang w:val="en-US" w:eastAsia="zh-CN"/>
         </w:rPr>
-        <w:t>说明：登陆注册</w:t>
+        <w:t>说明：更新用户信息</w:t>
       </w:r>
     </w:p>
     <w:p>

--- a/docs/后端接口描述.docx
+++ b/docs/后端接口描述.docx
@@ -633,6 +633,178 @@
                 <w:vertAlign w:val="baseline"/>
                 <w:lang w:val="en-US" w:eastAsia="zh-CN"/>
               </w:rPr>
+              <w:t>10005</w:t>
+            </w:r>
+          </w:p>
+        </w:tc>
+        <w:tc>
+          <w:tcPr>
+            <w:tcW w:w="3781" w:type="dxa"/>
+          </w:tcPr>
+          <w:p>
+            <w:pPr>
+              <w:rPr>
+                <w:rFonts w:hint="default"/>
+                <w:vertAlign w:val="baseline"/>
+                <w:lang w:val="en-US" w:eastAsia="zh-CN"/>
+              </w:rPr>
+            </w:pPr>
+            <w:r>
+              <w:rPr>
+                <w:rFonts w:hint="default"/>
+                <w:vertAlign w:val="baseline"/>
+                <w:lang w:val="en-US" w:eastAsia="zh-CN"/>
+              </w:rPr>
+              <w:t>No such user</w:t>
+            </w:r>
+          </w:p>
+        </w:tc>
+        <w:tc>
+          <w:tcPr>
+            <w:tcW w:w="3360" w:type="dxa"/>
+          </w:tcPr>
+          <w:p>
+            <w:pPr>
+              <w:rPr>
+                <w:rFonts w:hint="eastAsia" w:eastAsiaTheme="minorEastAsia"/>
+                <w:vertAlign w:val="baseline"/>
+                <w:lang w:val="en-US" w:eastAsia="zh-CN"/>
+              </w:rPr>
+            </w:pPr>
+            <w:r>
+              <w:rPr>
+                <w:rFonts w:hint="eastAsia"/>
+                <w:vertAlign w:val="baseline"/>
+                <w:lang w:val="en-US" w:eastAsia="zh-CN"/>
+              </w:rPr>
+              <w:t>没有该用户</w:t>
+            </w:r>
+          </w:p>
+        </w:tc>
+      </w:tr>
+      <w:tr>
+        <w:tblPrEx>
+          <w:tblBorders>
+            <w:top w:val="single" w:color="auto" w:sz="4" w:space="0"/>
+            <w:left w:val="single" w:color="auto" w:sz="4" w:space="0"/>
+            <w:bottom w:val="single" w:color="auto" w:sz="4" w:space="0"/>
+            <w:right w:val="single" w:color="auto" w:sz="4" w:space="0"/>
+            <w:insideH w:val="single" w:color="auto" w:sz="4" w:space="0"/>
+            <w:insideV w:val="single" w:color="auto" w:sz="4" w:space="0"/>
+          </w:tblBorders>
+          <w:tblLayout w:type="fixed"/>
+          <w:tblCellMar>
+            <w:top w:w="0" w:type="dxa"/>
+            <w:left w:w="108" w:type="dxa"/>
+            <w:bottom w:w="0" w:type="dxa"/>
+            <w:right w:w="108" w:type="dxa"/>
+          </w:tblCellMar>
+        </w:tblPrEx>
+        <w:tc>
+          <w:tcPr>
+            <w:tcW w:w="1381" w:type="dxa"/>
+          </w:tcPr>
+          <w:p>
+            <w:pPr>
+              <w:rPr>
+                <w:rFonts w:hint="default"/>
+                <w:vertAlign w:val="baseline"/>
+                <w:lang w:val="en-US" w:eastAsia="zh-CN"/>
+              </w:rPr>
+            </w:pPr>
+            <w:r>
+              <w:rPr>
+                <w:rFonts w:hint="default"/>
+                <w:vertAlign w:val="baseline"/>
+                <w:lang w:val="en-US" w:eastAsia="zh-CN"/>
+              </w:rPr>
+              <w:t>10006</w:t>
+            </w:r>
+          </w:p>
+        </w:tc>
+        <w:tc>
+          <w:tcPr>
+            <w:tcW w:w="3781" w:type="dxa"/>
+          </w:tcPr>
+          <w:p>
+            <w:pPr>
+              <w:rPr>
+                <w:rFonts w:hint="default"/>
+                <w:vertAlign w:val="baseline"/>
+                <w:lang w:val="en-US" w:eastAsia="zh-CN"/>
+              </w:rPr>
+            </w:pPr>
+            <w:r>
+              <w:rPr>
+                <w:rFonts w:hint="default"/>
+                <w:vertAlign w:val="baseline"/>
+                <w:lang w:val="en-US" w:eastAsia="zh-CN"/>
+              </w:rPr>
+              <w:t>Password error</w:t>
+            </w:r>
+          </w:p>
+        </w:tc>
+        <w:tc>
+          <w:tcPr>
+            <w:tcW w:w="3360" w:type="dxa"/>
+          </w:tcPr>
+          <w:p>
+            <w:pPr>
+              <w:rPr>
+                <w:rFonts w:hint="eastAsia" w:eastAsiaTheme="minorEastAsia"/>
+                <w:vertAlign w:val="baseline"/>
+                <w:lang w:val="en-US" w:eastAsia="zh-CN"/>
+              </w:rPr>
+            </w:pPr>
+            <w:r>
+              <w:rPr>
+                <w:rFonts w:hint="eastAsia"/>
+                <w:vertAlign w:val="baseline"/>
+                <w:lang w:val="en-US" w:eastAsia="zh-CN"/>
+              </w:rPr>
+              <w:t>密码错误</w:t>
+            </w:r>
+            <w:bookmarkStart w:id="2" w:name="_GoBack"/>
+            <w:bookmarkEnd w:id="2"/>
+          </w:p>
+        </w:tc>
+      </w:tr>
+      <w:tr>
+        <w:tblPrEx>
+          <w:tblBorders>
+            <w:top w:val="single" w:color="auto" w:sz="4" w:space="0"/>
+            <w:left w:val="single" w:color="auto" w:sz="4" w:space="0"/>
+            <w:bottom w:val="single" w:color="auto" w:sz="4" w:space="0"/>
+            <w:right w:val="single" w:color="auto" w:sz="4" w:space="0"/>
+            <w:insideH w:val="single" w:color="auto" w:sz="4" w:space="0"/>
+            <w:insideV w:val="single" w:color="auto" w:sz="4" w:space="0"/>
+          </w:tblBorders>
+          <w:tblLayout w:type="fixed"/>
+          <w:tblCellMar>
+            <w:top w:w="0" w:type="dxa"/>
+            <w:left w:w="108" w:type="dxa"/>
+            <w:bottom w:w="0" w:type="dxa"/>
+            <w:right w:w="108" w:type="dxa"/>
+          </w:tblCellMar>
+        </w:tblPrEx>
+        <w:tc>
+          <w:tcPr>
+            <w:tcW w:w="1381" w:type="dxa"/>
+          </w:tcPr>
+          <w:p>
+            <w:pPr>
+              <w:rPr>
+                <w:rFonts w:hint="default"/>
+                <w:vertAlign w:val="baseline"/>
+                <w:lang w:val="en-US" w:eastAsia="zh-CN"/>
+              </w:rPr>
+            </w:pPr>
+            <w:r>
+              <w:rPr>
+                <w:rFonts w:hint="default"/>
+                <w:vertAlign w:val="baseline"/>
+                <w:lang w:val="en-US" w:eastAsia="zh-CN"/>
+              </w:rPr>
               <w:t>11001</w:t>
             </w:r>
           </w:p>
@@ -650,6 +822,7 @@
                 <w:lang w:val="en-US" w:eastAsia="zh-CN"/>
               </w:rPr>
             </w:pPr>
+            <w:bookmarkStart w:id="0" w:name="OLE_LINK2"/>
             <w:r>
               <w:rPr>
                 <w:rFonts w:hint="default"/>
@@ -658,6 +831,7 @@
               </w:rPr>
               <w:t>Access denied due to can not update others</w:t>
             </w:r>
+            <w:bookmarkEnd w:id="0"/>
           </w:p>
         </w:tc>
         <w:tc>
@@ -680,8 +854,6 @@
               </w:rPr>
               <w:t>因为不能修改别人的信息，所以无法访问该接口</w:t>
             </w:r>
-            <w:bookmarkStart w:id="1" w:name="_GoBack"/>
-            <w:bookmarkEnd w:id="1"/>
           </w:p>
         </w:tc>
       </w:tr>
@@ -721,6 +893,7 @@
       <w:pPr>
         <w:pStyle w:val="3"/>
         <w:numPr>
+          <w:ilvl w:val="0"/>
           <w:numId w:val="0"/>
         </w:numPr>
         <w:rPr>
@@ -768,7 +941,7 @@
         </w:rPr>
         <w:t>/apis/users/</w:t>
       </w:r>
-      <w:bookmarkStart w:id="0" w:name="OLE_LINK1"/>
+      <w:bookmarkStart w:id="1" w:name="OLE_LINK1"/>
       <w:r>
         <w:rPr>
           <w:rFonts w:hint="default"/>
@@ -776,7 +949,7 @@
         </w:rPr>
         <w:t>getcurrentuser</w:t>
       </w:r>
-      <w:bookmarkEnd w:id="0"/>
+      <w:bookmarkEnd w:id="1"/>
     </w:p>
     <w:p>
       <w:pPr>
@@ -883,6 +1056,7 @@
     <w:p>
       <w:pPr>
         <w:numPr>
+          <w:ilvl w:val="0"/>
           <w:numId w:val="0"/>
         </w:numPr>
         <w:rPr>
@@ -908,6 +1082,7 @@
     <w:p>
       <w:pPr>
         <w:numPr>
+          <w:ilvl w:val="0"/>
           <w:numId w:val="0"/>
         </w:numPr>
         <w:rPr>
@@ -927,6 +1102,7 @@
       <w:pPr>
         <w:pStyle w:val="3"/>
         <w:numPr>
+          <w:ilvl w:val="0"/>
           <w:numId w:val="0"/>
         </w:numPr>
         <w:rPr>
@@ -952,6 +1128,7 @@
     <w:p>
       <w:pPr>
         <w:numPr>
+          <w:ilvl w:val="0"/>
           <w:numId w:val="0"/>
         </w:numPr>
         <w:rPr>
@@ -977,6 +1154,7 @@
     <w:p>
       <w:pPr>
         <w:numPr>
+          <w:ilvl w:val="0"/>
           <w:numId w:val="0"/>
         </w:numPr>
         <w:rPr>
@@ -1002,6 +1180,7 @@
     <w:p>
       <w:pPr>
         <w:numPr>
+          <w:ilvl w:val="0"/>
           <w:numId w:val="0"/>
         </w:numPr>
         <w:rPr>
@@ -1020,6 +1199,7 @@
     <w:p>
       <w:pPr>
         <w:numPr>
+          <w:ilvl w:val="0"/>
           <w:numId w:val="0"/>
         </w:numPr>
         <w:rPr>
@@ -1054,6 +1234,7 @@
     <w:p>
       <w:pPr>
         <w:numPr>
+          <w:ilvl w:val="0"/>
           <w:numId w:val="0"/>
         </w:numPr>
         <w:rPr>
@@ -1079,6 +1260,7 @@
     <w:p>
       <w:pPr>
         <w:numPr>
+          <w:ilvl w:val="0"/>
           <w:numId w:val="0"/>
         </w:numPr>
         <w:rPr>
@@ -1104,6 +1286,7 @@
     <w:p>
       <w:pPr>
         <w:numPr>
+          <w:ilvl w:val="0"/>
           <w:numId w:val="0"/>
         </w:numPr>
         <w:rPr>
@@ -1136,6 +1319,7 @@
     <w:p>
       <w:pPr>
         <w:numPr>
+          <w:ilvl w:val="0"/>
           <w:numId w:val="0"/>
         </w:numPr>
         <w:rPr>
@@ -1170,6 +1354,7 @@
     <w:p>
       <w:pPr>
         <w:numPr>
+          <w:ilvl w:val="0"/>
           <w:numId w:val="0"/>
         </w:numPr>
         <w:rPr>
@@ -1195,6 +1380,7 @@
     <w:p>
       <w:pPr>
         <w:numPr>
+          <w:ilvl w:val="0"/>
           <w:numId w:val="0"/>
         </w:numPr>
         <w:rPr>
@@ -1220,6 +1406,7 @@
     <w:p>
       <w:pPr>
         <w:numPr>
+          <w:ilvl w:val="0"/>
           <w:numId w:val="0"/>
         </w:numPr>
         <w:rPr>
@@ -1296,6 +1483,7 @@
     <w:p>
       <w:pPr>
         <w:numPr>
+          <w:ilvl w:val="0"/>
           <w:numId w:val="0"/>
         </w:numPr>
         <w:rPr>
@@ -1321,6 +1509,7 @@
     <w:p>
       <w:pPr>
         <w:numPr>
+          <w:ilvl w:val="0"/>
           <w:numId w:val="0"/>
         </w:numPr>
         <w:rPr>
@@ -1346,6 +1535,7 @@
     <w:p>
       <w:pPr>
         <w:numPr>
+          <w:ilvl w:val="0"/>
           <w:numId w:val="0"/>
         </w:numPr>
         <w:rPr>
@@ -1364,6 +1554,7 @@
     <w:p>
       <w:pPr>
         <w:numPr>
+          <w:ilvl w:val="0"/>
           <w:numId w:val="0"/>
         </w:numPr>
         <w:rPr>
@@ -1473,7 +1664,7 @@
     <w:lsdException w:qFormat="1" w:unhideWhenUsed="0" w:uiPriority="0" w:semiHidden="0" w:name="Title"/>
     <w:lsdException w:unhideWhenUsed="0" w:uiPriority="0" w:semiHidden="0" w:name="Closing"/>
     <w:lsdException w:unhideWhenUsed="0" w:uiPriority="0" w:semiHidden="0" w:name="Signature"/>
-    <w:lsdException w:unhideWhenUsed="0" w:uiPriority="0" w:name="Default Paragraph Font"/>
+    <w:lsdException w:qFormat="1" w:unhideWhenUsed="0" w:uiPriority="0" w:name="Default Paragraph Font"/>
     <w:lsdException w:unhideWhenUsed="0" w:uiPriority="0" w:semiHidden="0" w:name="Body Text"/>
     <w:lsdException w:unhideWhenUsed="0" w:uiPriority="0" w:semiHidden="0" w:name="Body Text Indent"/>
     <w:lsdException w:unhideWhenUsed="0" w:uiPriority="0" w:semiHidden="0" w:name="List Continue"/>
@@ -1713,6 +1904,7 @@
   <w:style w:type="character" w:default="1" w:styleId="4">
     <w:name w:val="Default Paragraph Font"/>
     <w:semiHidden/>
+    <w:qFormat/>
     <w:uiPriority w:val="0"/>
   </w:style>
   <w:style w:type="table" w:default="1" w:styleId="5">

--- a/docs/后端接口描述.docx
+++ b/docs/后端接口描述.docx
@@ -41,9 +41,121 @@
         <w:t>状态码参考</w:t>
       </w:r>
     </w:p>
+    <w:p>
+      <w:pPr>
+        <w:rPr>
+          <w:rFonts w:hint="eastAsia"/>
+          <w:lang w:val="en-US" w:eastAsia="zh-CN"/>
+        </w:rPr>
+      </w:pPr>
+      <w:r>
+        <w:rPr>
+          <w:rFonts w:hint="eastAsia"/>
+          <w:lang w:val="en-US" w:eastAsia="zh-CN"/>
+        </w:rPr>
+        <w:t>说明：</w:t>
+      </w:r>
+    </w:p>
+    <w:p>
+      <w:pPr>
+        <w:rPr>
+          <w:rFonts w:hint="eastAsia"/>
+          <w:lang w:val="en-US" w:eastAsia="zh-CN"/>
+        </w:rPr>
+      </w:pPr>
+      <w:r>
+        <w:rPr>
+          <w:rFonts w:hint="eastAsia"/>
+          <w:lang w:val="en-US" w:eastAsia="zh-CN"/>
+        </w:rPr>
+        <w:t>1为成功</w:t>
+      </w:r>
+    </w:p>
+    <w:p>
+      <w:pPr>
+        <w:rPr>
+          <w:rFonts w:hint="eastAsia"/>
+          <w:lang w:val="en-US" w:eastAsia="zh-CN"/>
+        </w:rPr>
+      </w:pPr>
+      <w:r>
+        <w:rPr>
+          <w:rFonts w:hint="eastAsia"/>
+          <w:lang w:val="en-US" w:eastAsia="zh-CN"/>
+        </w:rPr>
+        <w:t>10开头的为用户相关的状态码</w:t>
+      </w:r>
+    </w:p>
+    <w:p>
+      <w:pPr>
+        <w:rPr>
+          <w:rFonts w:hint="eastAsia"/>
+          <w:lang w:val="en-US" w:eastAsia="zh-CN"/>
+        </w:rPr>
+      </w:pPr>
+      <w:r>
+        <w:rPr>
+          <w:rFonts w:hint="eastAsia"/>
+          <w:lang w:val="en-US" w:eastAsia="zh-CN"/>
+        </w:rPr>
+        <w:t>11开头的为权限相关的状态码</w:t>
+      </w:r>
+    </w:p>
+    <w:p>
+      <w:pPr>
+        <w:rPr>
+          <w:rFonts w:hint="eastAsia"/>
+          <w:lang w:val="en-US" w:eastAsia="zh-CN"/>
+        </w:rPr>
+      </w:pPr>
+      <w:r>
+        <w:rPr>
+          <w:rFonts w:hint="eastAsia"/>
+          <w:lang w:val="en-US" w:eastAsia="zh-CN"/>
+        </w:rPr>
+        <w:t>12开头的为问题相关的状态码</w:t>
+      </w:r>
+    </w:p>
+    <w:p>
+      <w:pPr>
+        <w:rPr>
+          <w:rFonts w:hint="eastAsia" w:eastAsiaTheme="minorEastAsia"/>
+          <w:lang w:val="en-US" w:eastAsia="zh-CN"/>
+        </w:rPr>
+      </w:pPr>
+      <w:r>
+        <w:rPr>
+          <w:rFonts w:hint="eastAsia"/>
+          <w:lang w:val="en-US" w:eastAsia="zh-CN"/>
+        </w:rPr>
+        <w:t>4位数字的状态码为</w:t>
+      </w:r>
+      <w:r>
+        <w:rPr>
+          <w:rFonts w:hint="default"/>
+          <w:lang w:val="en-US" w:eastAsia="zh-CN"/>
+        </w:rPr>
+        <w:t>mysql</w:t>
+      </w:r>
+      <w:r>
+        <w:rPr>
+          <w:rFonts w:hint="eastAsia"/>
+          <w:lang w:val="en-US" w:eastAsia="zh-CN"/>
+        </w:rPr>
+        <w:t>的状态码</w:t>
+      </w:r>
+    </w:p>
+    <w:p>
+      <w:pPr>
+        <w:rPr>
+          <w:rFonts w:hint="eastAsia"/>
+          <w:lang w:val="en-US" w:eastAsia="zh-CN"/>
+        </w:rPr>
+      </w:pPr>
+    </w:p>
     <w:tbl>
       <w:tblPr>
-        <w:tblStyle w:val="6"/>
+        <w:tblStyle w:val="7"/>
         <w:tblW w:w="8522" w:type="dxa"/>
         <w:tblInd w:w="0" w:type="dxa"/>
         <w:tblBorders>
@@ -764,8 +876,6 @@
               </w:rPr>
               <w:t>密码错误</w:t>
             </w:r>
-            <w:bookmarkStart w:id="2" w:name="_GoBack"/>
-            <w:bookmarkEnd w:id="2"/>
           </w:p>
         </w:tc>
       </w:tr>
@@ -857,6 +967,94 @@
           </w:p>
         </w:tc>
       </w:tr>
+      <w:tr>
+        <w:tblPrEx>
+          <w:tblBorders>
+            <w:top w:val="single" w:color="auto" w:sz="4" w:space="0"/>
+            <w:left w:val="single" w:color="auto" w:sz="4" w:space="0"/>
+            <w:bottom w:val="single" w:color="auto" w:sz="4" w:space="0"/>
+            <w:right w:val="single" w:color="auto" w:sz="4" w:space="0"/>
+            <w:insideH w:val="single" w:color="auto" w:sz="4" w:space="0"/>
+            <w:insideV w:val="single" w:color="auto" w:sz="4" w:space="0"/>
+          </w:tblBorders>
+          <w:tblLayout w:type="fixed"/>
+          <w:tblCellMar>
+            <w:top w:w="0" w:type="dxa"/>
+            <w:left w:w="108" w:type="dxa"/>
+            <w:bottom w:w="0" w:type="dxa"/>
+            <w:right w:w="108" w:type="dxa"/>
+          </w:tblCellMar>
+        </w:tblPrEx>
+        <w:tc>
+          <w:tcPr>
+            <w:tcW w:w="1381" w:type="dxa"/>
+          </w:tcPr>
+          <w:p>
+            <w:pPr>
+              <w:rPr>
+                <w:rFonts w:hint="default"/>
+                <w:vertAlign w:val="baseline"/>
+                <w:lang w:val="en-US" w:eastAsia="zh-CN"/>
+              </w:rPr>
+            </w:pPr>
+            <w:r>
+              <w:rPr>
+                <w:rFonts w:hint="default"/>
+                <w:vertAlign w:val="baseline"/>
+                <w:lang w:val="en-US" w:eastAsia="zh-CN"/>
+              </w:rPr>
+              <w:t>12001</w:t>
+            </w:r>
+          </w:p>
+        </w:tc>
+        <w:tc>
+          <w:tcPr>
+            <w:tcW w:w="3781" w:type="dxa"/>
+          </w:tcPr>
+          <w:p>
+            <w:pPr>
+              <w:jc w:val="left"/>
+              <w:rPr>
+                <w:rFonts w:hint="default"/>
+                <w:vertAlign w:val="baseline"/>
+                <w:lang w:val="en-US" w:eastAsia="zh-CN"/>
+              </w:rPr>
+            </w:pPr>
+            <w:r>
+              <w:rPr>
+                <w:rFonts w:hint="default"/>
+                <w:vertAlign w:val="baseline"/>
+                <w:lang w:val="en-US" w:eastAsia="zh-CN"/>
+              </w:rPr>
+              <w:t>No title input</w:t>
+            </w:r>
+          </w:p>
+        </w:tc>
+        <w:tc>
+          <w:tcPr>
+            <w:tcW w:w="3360" w:type="dxa"/>
+          </w:tcPr>
+          <w:p>
+            <w:pPr>
+              <w:rPr>
+                <w:rFonts w:hint="eastAsia" w:eastAsiaTheme="minorEastAsia"/>
+                <w:vertAlign w:val="baseline"/>
+                <w:lang w:val="en-US" w:eastAsia="zh-CN"/>
+              </w:rPr>
+            </w:pPr>
+            <w:r>
+              <w:rPr>
+                <w:rFonts w:hint="eastAsia"/>
+                <w:vertAlign w:val="baseline"/>
+                <w:lang w:val="en-US" w:eastAsia="zh-CN"/>
+              </w:rPr>
+              <w:t>没有输入问题标题</w:t>
+            </w:r>
+            <w:bookmarkStart w:id="2" w:name="_GoBack"/>
+            <w:bookmarkEnd w:id="2"/>
+          </w:p>
+        </w:tc>
+      </w:tr>
     </w:tbl>
     <w:p>
       <w:pPr>
@@ -1550,6 +1748,143 @@
         </w:rPr>
         <w:t>说明：此接口用于获取网站的配置信息，如：站名</w:t>
       </w:r>
+    </w:p>
+    <w:p>
+      <w:pPr>
+        <w:numPr>
+          <w:ilvl w:val="0"/>
+          <w:numId w:val="0"/>
+        </w:numPr>
+        <w:rPr>
+          <w:rFonts w:hint="eastAsia"/>
+          <w:lang w:val="en-US" w:eastAsia="zh-CN"/>
+        </w:rPr>
+      </w:pPr>
+    </w:p>
+    <w:p>
+      <w:pPr>
+        <w:pStyle w:val="2"/>
+        <w:rPr>
+          <w:rFonts w:hint="eastAsia"/>
+          <w:lang w:val="en-US" w:eastAsia="zh-CN"/>
+        </w:rPr>
+      </w:pPr>
+      <w:r>
+        <w:rPr>
+          <w:rFonts w:hint="default"/>
+          <w:lang w:val="en-US" w:eastAsia="zh-CN"/>
+        </w:rPr>
+        <w:t>4</w:t>
+      </w:r>
+      <w:r>
+        <w:rPr>
+          <w:rFonts w:hint="eastAsia"/>
+          <w:lang w:val="en-US" w:eastAsia="zh-CN"/>
+        </w:rPr>
+        <w:t>问题相关接口</w:t>
+      </w:r>
+    </w:p>
+    <w:p>
+      <w:pPr>
+        <w:rPr>
+          <w:rFonts w:hint="eastAsia"/>
+          <w:lang w:val="en-US" w:eastAsia="zh-CN"/>
+        </w:rPr>
+      </w:pPr>
+      <w:r>
+        <w:rPr>
+          <w:rFonts w:hint="default"/>
+          <w:lang w:val="en-US" w:eastAsia="zh-CN"/>
+        </w:rPr>
+        <w:t xml:space="preserve">4.1 </w:t>
+      </w:r>
+      <w:r>
+        <w:rPr>
+          <w:rFonts w:hint="eastAsia"/>
+          <w:lang w:val="en-US" w:eastAsia="zh-CN"/>
+        </w:rPr>
+        <w:t>提出问题</w:t>
+      </w:r>
+    </w:p>
+    <w:p>
+      <w:pPr>
+        <w:rPr>
+          <w:rFonts w:hint="eastAsia"/>
+          <w:lang w:val="en-US" w:eastAsia="zh-CN"/>
+        </w:rPr>
+      </w:pPr>
+      <w:r>
+        <w:rPr>
+          <w:rFonts w:hint="eastAsia"/>
+          <w:lang w:val="en-US" w:eastAsia="zh-CN"/>
+        </w:rPr>
+        <w:t>地址：/apis/question/add</w:t>
+      </w:r>
+    </w:p>
+    <w:p>
+      <w:pPr>
+        <w:rPr>
+          <w:rFonts w:hint="default"/>
+          <w:lang w:val="en-US" w:eastAsia="zh-CN"/>
+        </w:rPr>
+      </w:pPr>
+      <w:r>
+        <w:rPr>
+          <w:rFonts w:hint="eastAsia"/>
+          <w:lang w:val="en-US" w:eastAsia="zh-CN"/>
+        </w:rPr>
+        <w:t>方法：</w:t>
+      </w:r>
+      <w:r>
+        <w:rPr>
+          <w:rFonts w:hint="default"/>
+          <w:lang w:val="en-US" w:eastAsia="zh-CN"/>
+        </w:rPr>
+        <w:t>post</w:t>
+      </w:r>
+    </w:p>
+    <w:p>
+      <w:pPr>
+        <w:rPr>
+          <w:rFonts w:hint="eastAsia"/>
+          <w:lang w:val="en-US" w:eastAsia="zh-CN"/>
+        </w:rPr>
+      </w:pPr>
+      <w:r>
+        <w:rPr>
+          <w:rFonts w:hint="eastAsia"/>
+          <w:lang w:val="en-US" w:eastAsia="zh-CN"/>
+        </w:rPr>
+        <w:t>说明：此接口用于提交问题</w:t>
+      </w:r>
+    </w:p>
+    <w:p>
+      <w:pPr>
+        <w:rPr>
+          <w:rFonts w:hint="eastAsia"/>
+          <w:lang w:val="en-US" w:eastAsia="zh-CN"/>
+        </w:rPr>
+      </w:pPr>
+    </w:p>
+    <w:p>
+      <w:pPr>
+        <w:rPr>
+          <w:rFonts w:hint="eastAsia"/>
+          <w:lang w:val="en-US" w:eastAsia="zh-CN"/>
+        </w:rPr>
+      </w:pPr>
+    </w:p>
+    <w:p>
+      <w:pPr>
+        <w:numPr>
+          <w:ilvl w:val="0"/>
+          <w:numId w:val="0"/>
+        </w:numPr>
+        <w:rPr>
+          <w:rFonts w:hint="eastAsia"/>
+          <w:lang w:val="en-US" w:eastAsia="zh-CN"/>
+        </w:rPr>
+      </w:pPr>
     </w:p>
     <w:p>
       <w:pPr>
@@ -1594,7 +1929,7 @@
   <w:docDefaults>
     <w:rPrDefault>
       <w:rPr>
-        <w:rFonts w:asciiTheme="minorHAnsi" w:hAnsiTheme="minorHAnsi" w:eastAsiaTheme="minorEastAsia" w:cstheme="minorBidi"/>
+        <w:rFonts w:ascii="Times New Roman" w:hAnsi="Times New Roman" w:eastAsia="宋体" w:cs="Times New Roman"/>
       </w:rPr>
     </w:rPrDefault>
   </w:docDefaults>
@@ -1901,13 +2236,13 @@
       <w:sz w:val="32"/>
     </w:rPr>
   </w:style>
-  <w:style w:type="character" w:default="1" w:styleId="4">
+  <w:style w:type="character" w:default="1" w:styleId="5">
     <w:name w:val="Default Paragraph Font"/>
     <w:semiHidden/>
     <w:qFormat/>
     <w:uiPriority w:val="0"/>
   </w:style>
-  <w:style w:type="table" w:default="1" w:styleId="5">
+  <w:style w:type="table" w:default="1" w:styleId="6">
     <w:name w:val="Normal Table"/>
     <w:semiHidden/>
     <w:qFormat/>
@@ -1922,9 +2257,42 @@
       </w:tblCellMar>
     </w:tblPr>
   </w:style>
-  <w:style w:type="table" w:styleId="6">
+  <w:style w:type="paragraph" w:styleId="4">
+    <w:name w:val="HTML Preformatted"/>
+    <w:basedOn w:val="1"/>
+    <w:uiPriority w:val="0"/>
+    <w:pPr>
+      <w:tabs>
+        <w:tab w:val="left" w:pos="916"/>
+        <w:tab w:val="left" w:pos="1832"/>
+        <w:tab w:val="left" w:pos="2748"/>
+        <w:tab w:val="left" w:pos="3664"/>
+        <w:tab w:val="left" w:pos="4580"/>
+        <w:tab w:val="left" w:pos="5496"/>
+        <w:tab w:val="left" w:pos="6412"/>
+        <w:tab w:val="left" w:pos="7328"/>
+        <w:tab w:val="left" w:pos="8244"/>
+        <w:tab w:val="left" w:pos="9160"/>
+        <w:tab w:val="left" w:pos="10076"/>
+        <w:tab w:val="left" w:pos="10992"/>
+        <w:tab w:val="left" w:pos="11908"/>
+        <w:tab w:val="left" w:pos="12824"/>
+        <w:tab w:val="left" w:pos="13740"/>
+        <w:tab w:val="left" w:pos="14656"/>
+      </w:tabs>
+      <w:jc w:val="left"/>
+    </w:pPr>
+    <w:rPr>
+      <w:rFonts w:hint="eastAsia" w:ascii="宋体" w:hAnsi="宋体" w:eastAsia="宋体" w:cs="宋体"/>
+      <w:kern w:val="0"/>
+      <w:sz w:val="24"/>
+      <w:szCs w:val="24"/>
+      <w:lang w:val="en-US" w:eastAsia="zh-CN" w:bidi="ar"/>
+    </w:rPr>
+  </w:style>
+  <w:style w:type="table" w:styleId="7">
     <w:name w:val="Table Grid"/>
-    <w:basedOn w:val="5"/>
+    <w:basedOn w:val="6"/>
     <w:qFormat/>
     <w:uiPriority w:val="0"/>
     <w:pPr>

--- a/docs/后端接口描述.docx
+++ b/docs/后端接口描述.docx
@@ -933,15 +933,25 @@
               </w:rPr>
             </w:pPr>
             <w:bookmarkStart w:id="0" w:name="OLE_LINK2"/>
-            <w:r>
-              <w:rPr>
-                <w:rFonts w:hint="default"/>
-                <w:vertAlign w:val="baseline"/>
-                <w:lang w:val="en-US" w:eastAsia="zh-CN"/>
-              </w:rPr>
-              <w:t>Access denied due to can not update others</w:t>
+            <w:bookmarkStart w:id="1" w:name="OLE_LINK3"/>
+            <w:r>
+              <w:rPr>
+                <w:rFonts w:hint="default"/>
+                <w:vertAlign w:val="baseline"/>
+                <w:lang w:val="en-US" w:eastAsia="zh-CN"/>
+              </w:rPr>
+              <w:t xml:space="preserve">Access denied due to </w:t>
             </w:r>
             <w:bookmarkEnd w:id="0"/>
+            <w:r>
+              <w:rPr>
+                <w:rFonts w:hint="default"/>
+                <w:vertAlign w:val="baseline"/>
+                <w:lang w:val="en-US" w:eastAsia="zh-CN"/>
+              </w:rPr>
+              <w:t>wrong person</w:t>
+            </w:r>
+            <w:bookmarkEnd w:id="1"/>
           </w:p>
         </w:tc>
         <w:tc>
@@ -962,7 +972,7 @@
                 <w:vertAlign w:val="baseline"/>
                 <w:lang w:val="en-US" w:eastAsia="zh-CN"/>
               </w:rPr>
-              <w:t>因为不能修改别人的信息，所以无法访问该接口</w:t>
+              <w:t>因为用户不是当前登陆的用户，所以无法访问该接口</w:t>
             </w:r>
           </w:p>
         </w:tc>
@@ -1050,8 +1060,102 @@
               </w:rPr>
               <w:t>没有输入问题标题</w:t>
             </w:r>
-            <w:bookmarkStart w:id="2" w:name="_GoBack"/>
-            <w:bookmarkEnd w:id="2"/>
+          </w:p>
+        </w:tc>
+      </w:tr>
+      <w:tr>
+        <w:tblPrEx>
+          <w:tblBorders>
+            <w:top w:val="single" w:color="auto" w:sz="4" w:space="0"/>
+            <w:left w:val="single" w:color="auto" w:sz="4" w:space="0"/>
+            <w:bottom w:val="single" w:color="auto" w:sz="4" w:space="0"/>
+            <w:right w:val="single" w:color="auto" w:sz="4" w:space="0"/>
+            <w:insideH w:val="single" w:color="auto" w:sz="4" w:space="0"/>
+            <w:insideV w:val="single" w:color="auto" w:sz="4" w:space="0"/>
+          </w:tblBorders>
+          <w:tblLayout w:type="fixed"/>
+          <w:tblCellMar>
+            <w:top w:w="0" w:type="dxa"/>
+            <w:left w:w="108" w:type="dxa"/>
+            <w:bottom w:w="0" w:type="dxa"/>
+            <w:right w:w="108" w:type="dxa"/>
+          </w:tblCellMar>
+        </w:tblPrEx>
+        <w:tc>
+          <w:tcPr>
+            <w:tcW w:w="1381" w:type="dxa"/>
+          </w:tcPr>
+          <w:p>
+            <w:pPr>
+              <w:rPr>
+                <w:rFonts w:hint="default"/>
+                <w:vertAlign w:val="baseline"/>
+                <w:lang w:val="en-US" w:eastAsia="zh-CN"/>
+              </w:rPr>
+            </w:pPr>
+            <w:r>
+              <w:rPr>
+                <w:rFonts w:hint="default"/>
+                <w:vertAlign w:val="baseline"/>
+                <w:lang w:val="en-US" w:eastAsia="zh-CN"/>
+              </w:rPr>
+              <w:t>12002</w:t>
+            </w:r>
+          </w:p>
+        </w:tc>
+        <w:tc>
+          <w:tcPr>
+            <w:tcW w:w="3781" w:type="dxa"/>
+          </w:tcPr>
+          <w:p>
+            <w:pPr>
+              <w:jc w:val="left"/>
+              <w:rPr>
+                <w:rFonts w:hint="default"/>
+                <w:vertAlign w:val="baseline"/>
+                <w:lang w:val="en-US" w:eastAsia="zh-CN"/>
+              </w:rPr>
+            </w:pPr>
+            <w:r>
+              <w:rPr>
+                <w:rFonts w:hint="default"/>
+                <w:vertAlign w:val="baseline"/>
+                <w:lang w:val="en-US" w:eastAsia="zh-CN"/>
+              </w:rPr>
+              <w:t>No question id input</w:t>
+            </w:r>
+          </w:p>
+        </w:tc>
+        <w:tc>
+          <w:tcPr>
+            <w:tcW w:w="3360" w:type="dxa"/>
+          </w:tcPr>
+          <w:p>
+            <w:pPr>
+              <w:rPr>
+                <w:rFonts w:hint="eastAsia" w:eastAsiaTheme="minorEastAsia"/>
+                <w:vertAlign w:val="baseline"/>
+                <w:lang w:val="en-US" w:eastAsia="zh-CN"/>
+              </w:rPr>
+            </w:pPr>
+            <w:r>
+              <w:rPr>
+                <w:rFonts w:hint="eastAsia"/>
+                <w:vertAlign w:val="baseline"/>
+                <w:lang w:val="en-US" w:eastAsia="zh-CN"/>
+              </w:rPr>
+              <w:t>没有输入问题的</w:t>
+            </w:r>
+            <w:r>
+              <w:rPr>
+                <w:rFonts w:hint="default"/>
+                <w:vertAlign w:val="baseline"/>
+                <w:lang w:val="en-US" w:eastAsia="zh-CN"/>
+              </w:rPr>
+              <w:t>id</w:t>
+            </w:r>
+            <w:bookmarkStart w:id="4" w:name="_GoBack"/>
+            <w:bookmarkEnd w:id="4"/>
           </w:p>
         </w:tc>
       </w:tr>
@@ -1139,7 +1243,7 @@
         </w:rPr>
         <w:t>/apis/users/</w:t>
       </w:r>
-      <w:bookmarkStart w:id="1" w:name="OLE_LINK1"/>
+      <w:bookmarkStart w:id="2" w:name="OLE_LINK1"/>
       <w:r>
         <w:rPr>
           <w:rFonts w:hint="default"/>
@@ -1147,7 +1251,7 @@
         </w:rPr>
         <w:t>getcurrentuser</w:t>
       </w:r>
-      <w:bookmarkEnd w:id="1"/>
+      <w:bookmarkEnd w:id="2"/>
     </w:p>
     <w:p>
       <w:pPr>
@@ -1786,6 +1890,7 @@
     </w:p>
     <w:p>
       <w:pPr>
+        <w:pStyle w:val="3"/>
         <w:rPr>
           <w:rFonts w:hint="eastAsia"/>
           <w:lang w:val="en-US" w:eastAsia="zh-CN"/>
@@ -1860,11 +1965,184 @@
     </w:p>
     <w:p>
       <w:pPr>
-        <w:rPr>
-          <w:rFonts w:hint="eastAsia"/>
-          <w:lang w:val="en-US" w:eastAsia="zh-CN"/>
-        </w:rPr>
-      </w:pPr>
+        <w:pStyle w:val="3"/>
+        <w:rPr>
+          <w:rFonts w:hint="eastAsia"/>
+          <w:lang w:val="en-US" w:eastAsia="zh-CN"/>
+        </w:rPr>
+      </w:pPr>
+      <w:r>
+        <w:rPr>
+          <w:rFonts w:hint="default"/>
+          <w:lang w:val="en-US" w:eastAsia="zh-CN"/>
+        </w:rPr>
+        <w:t xml:space="preserve">4.2 </w:t>
+      </w:r>
+      <w:r>
+        <w:rPr>
+          <w:rFonts w:hint="eastAsia"/>
+          <w:lang w:val="en-US" w:eastAsia="zh-CN"/>
+        </w:rPr>
+        <w:t>获取当前用户提过的问题</w:t>
+      </w:r>
+    </w:p>
+    <w:p>
+      <w:pPr>
+        <w:rPr>
+          <w:rFonts w:hint="eastAsia"/>
+          <w:lang w:val="en-US" w:eastAsia="zh-CN"/>
+        </w:rPr>
+      </w:pPr>
+      <w:r>
+        <w:rPr>
+          <w:rFonts w:hint="eastAsia"/>
+          <w:lang w:val="en-US" w:eastAsia="zh-CN"/>
+        </w:rPr>
+        <w:t>地址：</w:t>
+      </w:r>
+      <w:r>
+        <w:rPr>
+          <w:rFonts w:hint="default"/>
+          <w:lang w:val="en-US" w:eastAsia="zh-CN"/>
+        </w:rPr>
+        <w:t>/apis</w:t>
+      </w:r>
+      <w:r>
+        <w:rPr>
+          <w:rFonts w:hint="eastAsia"/>
+          <w:lang w:val="en-US" w:eastAsia="zh-CN"/>
+        </w:rPr>
+        <w:t>/question/list</w:t>
+      </w:r>
+    </w:p>
+    <w:p>
+      <w:pPr>
+        <w:rPr>
+          <w:rFonts w:hint="default"/>
+          <w:lang w:val="en-US" w:eastAsia="zh-CN"/>
+        </w:rPr>
+      </w:pPr>
+      <w:r>
+        <w:rPr>
+          <w:rFonts w:hint="eastAsia"/>
+          <w:lang w:val="en-US" w:eastAsia="zh-CN"/>
+        </w:rPr>
+        <w:t>方法：</w:t>
+      </w:r>
+      <w:r>
+        <w:rPr>
+          <w:rFonts w:hint="default"/>
+          <w:lang w:val="en-US" w:eastAsia="zh-CN"/>
+        </w:rPr>
+        <w:t>post</w:t>
+      </w:r>
+    </w:p>
+    <w:p>
+      <w:pPr>
+        <w:rPr>
+          <w:rFonts w:hint="eastAsia"/>
+          <w:lang w:val="en-US" w:eastAsia="zh-CN"/>
+        </w:rPr>
+      </w:pPr>
+      <w:r>
+        <w:rPr>
+          <w:rFonts w:hint="eastAsia"/>
+          <w:lang w:val="en-US" w:eastAsia="zh-CN"/>
+        </w:rPr>
+        <w:t>说明：此接口用于获取用户提出过的问题</w:t>
+      </w:r>
+    </w:p>
+    <w:p>
+      <w:pPr>
+        <w:rPr>
+          <w:rFonts w:hint="eastAsia"/>
+          <w:lang w:val="en-US" w:eastAsia="zh-CN"/>
+        </w:rPr>
+      </w:pPr>
+    </w:p>
+    <w:p>
+      <w:pPr>
+        <w:pStyle w:val="3"/>
+        <w:rPr>
+          <w:rFonts w:hint="eastAsia"/>
+          <w:lang w:val="en-US" w:eastAsia="zh-CN"/>
+        </w:rPr>
+      </w:pPr>
+      <w:r>
+        <w:rPr>
+          <w:rFonts w:hint="default"/>
+          <w:lang w:val="en-US" w:eastAsia="zh-CN"/>
+        </w:rPr>
+        <w:t xml:space="preserve">4.3 </w:t>
+      </w:r>
+      <w:r>
+        <w:rPr>
+          <w:rFonts w:hint="eastAsia"/>
+          <w:lang w:val="en-US" w:eastAsia="zh-CN"/>
+        </w:rPr>
+        <w:t>获取问题信息</w:t>
+      </w:r>
+    </w:p>
+    <w:p>
+      <w:pPr>
+        <w:rPr>
+          <w:rFonts w:hint="default"/>
+          <w:lang w:val="en-US" w:eastAsia="zh-CN"/>
+        </w:rPr>
+      </w:pPr>
+      <w:r>
+        <w:rPr>
+          <w:rFonts w:hint="eastAsia"/>
+          <w:lang w:val="en-US" w:eastAsia="zh-CN"/>
+        </w:rPr>
+        <w:t>地址：</w:t>
+      </w:r>
+      <w:bookmarkStart w:id="3" w:name="OLE_LINK4"/>
+      <w:r>
+        <w:rPr>
+          <w:rFonts w:hint="default"/>
+          <w:lang w:val="en-US" w:eastAsia="zh-CN"/>
+        </w:rPr>
+        <w:t>/apis/question/get</w:t>
+      </w:r>
+      <w:bookmarkEnd w:id="3"/>
+    </w:p>
+    <w:p>
+      <w:pPr>
+        <w:rPr>
+          <w:rFonts w:hint="default"/>
+          <w:lang w:val="en-US" w:eastAsia="zh-CN"/>
+        </w:rPr>
+      </w:pPr>
+      <w:r>
+        <w:rPr>
+          <w:rFonts w:hint="eastAsia"/>
+          <w:lang w:val="en-US" w:eastAsia="zh-CN"/>
+        </w:rPr>
+        <w:t>方法：</w:t>
+      </w:r>
+      <w:r>
+        <w:rPr>
+          <w:rFonts w:hint="default"/>
+          <w:lang w:val="en-US" w:eastAsia="zh-CN"/>
+        </w:rPr>
+        <w:t>post</w:t>
+      </w:r>
+    </w:p>
+    <w:p>
+      <w:pPr>
+        <w:rPr>
+          <w:rFonts w:hint="eastAsia" w:eastAsiaTheme="minorEastAsia"/>
+          <w:lang w:val="en-US" w:eastAsia="zh-CN"/>
+        </w:rPr>
+      </w:pPr>
+      <w:r>
+        <w:rPr>
+          <w:rFonts w:hint="eastAsia"/>
+          <w:lang w:val="en-US" w:eastAsia="zh-CN"/>
+        </w:rPr>
+        <w:t>说明：此接口用于获取问题的信息</w:t>
+      </w:r>
     </w:p>
     <w:p>
       <w:pPr>

--- a/docs/后端接口描述.docx
+++ b/docs/后端接口描述.docx
@@ -1154,8 +1154,6 @@
               </w:rPr>
               <w:t>id</w:t>
             </w:r>
-            <w:bookmarkStart w:id="4" w:name="_GoBack"/>
-            <w:bookmarkEnd w:id="4"/>
           </w:p>
         </w:tc>
       </w:tr>
@@ -1983,7 +1981,7 @@
           <w:rFonts w:hint="eastAsia"/>
           <w:lang w:val="en-US" w:eastAsia="zh-CN"/>
         </w:rPr>
-        <w:t>获取当前用户提过的问题</w:t>
+        <w:t>获取问题</w:t>
       </w:r>
     </w:p>
     <w:p>
@@ -2049,8 +2047,38 @@
           <w:rFonts w:hint="eastAsia"/>
           <w:lang w:val="en-US" w:eastAsia="zh-CN"/>
         </w:rPr>
-        <w:t>说明：此接口用于获取用户提出过的问题</w:t>
-      </w:r>
+        <w:t>说明：此接口用于问题列表，如果传入</w:t>
+      </w:r>
+      <w:r>
+        <w:rPr>
+          <w:rFonts w:hint="default"/>
+          <w:lang w:val="en-US" w:eastAsia="zh-CN"/>
+        </w:rPr>
+        <w:t>userid</w:t>
+      </w:r>
+      <w:r>
+        <w:rPr>
+          <w:rFonts w:hint="eastAsia"/>
+          <w:lang w:val="en-US" w:eastAsia="zh-CN"/>
+        </w:rPr>
+        <w:t>，则只获取该用户提出的问题，如果不传入</w:t>
+      </w:r>
+      <w:r>
+        <w:rPr>
+          <w:rFonts w:hint="default"/>
+          <w:lang w:val="en-US" w:eastAsia="zh-CN"/>
+        </w:rPr>
+        <w:t>userid</w:t>
+      </w:r>
+      <w:r>
+        <w:rPr>
+          <w:rFonts w:hint="eastAsia"/>
+          <w:lang w:val="en-US" w:eastAsia="zh-CN"/>
+        </w:rPr>
+        <w:t>则获取所有问题</w:t>
+      </w:r>
+      <w:bookmarkStart w:id="4" w:name="_GoBack"/>
+      <w:bookmarkEnd w:id="4"/>
     </w:p>
     <w:p>
       <w:pPr>

--- a/docs/后端接口描述.docx
+++ b/docs/后端接口描述.docx
@@ -2047,8 +2047,17 @@
           <w:rFonts w:hint="eastAsia"/>
           <w:lang w:val="en-US" w:eastAsia="zh-CN"/>
         </w:rPr>
-        <w:t>说明：此接口用于问题列表，如果传入</w:t>
-      </w:r>
+        <w:t>传入参数：</w:t>
+      </w:r>
+    </w:p>
+    <w:p>
+      <w:pPr>
+        <w:ind w:firstLine="420" w:firstLineChars="0"/>
+        <w:rPr>
+          <w:rFonts w:hint="eastAsia"/>
+          <w:lang w:val="en-US" w:eastAsia="zh-CN"/>
+        </w:rPr>
+      </w:pPr>
       <w:r>
         <w:rPr>
           <w:rFonts w:hint="default"/>
@@ -2058,27 +2067,107 @@
       </w:r>
       <w:r>
         <w:rPr>
-          <w:rFonts w:hint="eastAsia"/>
-          <w:lang w:val="en-US" w:eastAsia="zh-CN"/>
-        </w:rPr>
-        <w:t>，则只获取该用户提出的问题，如果不传入</w:t>
-      </w:r>
-      <w:r>
-        <w:rPr>
-          <w:rFonts w:hint="default"/>
-          <w:lang w:val="en-US" w:eastAsia="zh-CN"/>
-        </w:rPr>
-        <w:t>userid</w:t>
-      </w:r>
-      <w:r>
-        <w:rPr>
-          <w:rFonts w:hint="eastAsia"/>
-          <w:lang w:val="en-US" w:eastAsia="zh-CN"/>
-        </w:rPr>
-        <w:t>则获取所有问题</w:t>
+          <w:rFonts w:hint="default"/>
+          <w:lang w:val="en-US" w:eastAsia="zh-CN"/>
+        </w:rPr>
+        <w:tab/>
+      </w:r>
+      <w:r>
+        <w:rPr>
+          <w:rFonts w:hint="eastAsia"/>
+          <w:lang w:val="en-US" w:eastAsia="zh-CN"/>
+        </w:rPr>
+        <w:t>如果传入用户</w:t>
+      </w:r>
+      <w:r>
+        <w:rPr>
+          <w:rFonts w:hint="default"/>
+          <w:lang w:val="en-US" w:eastAsia="zh-CN"/>
+        </w:rPr>
+        <w:t>id</w:t>
+      </w:r>
+      <w:r>
+        <w:rPr>
+          <w:rFonts w:hint="eastAsia"/>
+          <w:lang w:val="en-US" w:eastAsia="zh-CN"/>
+        </w:rPr>
+        <w:t>，则只获取该用户相关的数据</w:t>
+      </w:r>
+    </w:p>
+    <w:p>
+      <w:pPr>
+        <w:ind w:firstLine="420" w:firstLineChars="0"/>
+        <w:rPr>
+          <w:rFonts w:hint="eastAsia"/>
+          <w:lang w:val="en-US" w:eastAsia="zh-CN"/>
+        </w:rPr>
+      </w:pPr>
+      <w:r>
+        <w:rPr>
+          <w:rFonts w:hint="default"/>
+          <w:lang w:val="en-US" w:eastAsia="zh-CN"/>
+        </w:rPr>
+        <w:t>keywrod</w:t>
+      </w:r>
+      <w:r>
+        <w:rPr>
+          <w:rFonts w:hint="default"/>
+          <w:lang w:val="en-US" w:eastAsia="zh-CN"/>
+        </w:rPr>
+        <w:tab/>
+      </w:r>
+      <w:r>
+        <w:rPr>
+          <w:rFonts w:hint="eastAsia"/>
+          <w:lang w:val="en-US" w:eastAsia="zh-CN"/>
+        </w:rPr>
+        <w:t>如果传入该参数，则根据关键字来筛选结果</w:t>
       </w:r>
       <w:bookmarkStart w:id="4" w:name="_GoBack"/>
       <w:bookmarkEnd w:id="4"/>
+    </w:p>
+    <w:p>
+      <w:pPr>
+        <w:rPr>
+          <w:rFonts w:hint="eastAsia"/>
+          <w:lang w:val="en-US" w:eastAsia="zh-CN"/>
+        </w:rPr>
+      </w:pPr>
+      <w:r>
+        <w:rPr>
+          <w:rFonts w:hint="eastAsia"/>
+          <w:lang w:val="en-US" w:eastAsia="zh-CN"/>
+        </w:rPr>
+        <w:t>说明：此接口用于问题列表，如果传入</w:t>
+      </w:r>
+      <w:r>
+        <w:rPr>
+          <w:rFonts w:hint="default"/>
+          <w:lang w:val="en-US" w:eastAsia="zh-CN"/>
+        </w:rPr>
+        <w:t>userid</w:t>
+      </w:r>
+      <w:r>
+        <w:rPr>
+          <w:rFonts w:hint="eastAsia"/>
+          <w:lang w:val="en-US" w:eastAsia="zh-CN"/>
+        </w:rPr>
+        <w:t>，则只获取该用户提出的问题，如果不传入</w:t>
+      </w:r>
+      <w:r>
+        <w:rPr>
+          <w:rFonts w:hint="default"/>
+          <w:lang w:val="en-US" w:eastAsia="zh-CN"/>
+        </w:rPr>
+        <w:t>userid</w:t>
+      </w:r>
+      <w:r>
+        <w:rPr>
+          <w:rFonts w:hint="eastAsia"/>
+          <w:lang w:val="en-US" w:eastAsia="zh-CN"/>
+        </w:rPr>
+        <w:t>则获取所有问题</w:t>
+      </w:r>
     </w:p>
     <w:p>
       <w:pPr>
@@ -2339,7 +2428,7 @@
     <w:lsdException w:unhideWhenUsed="0" w:uiPriority="0" w:semiHidden="0" w:name="HTML Code"/>
     <w:lsdException w:unhideWhenUsed="0" w:uiPriority="0" w:semiHidden="0" w:name="HTML Definition"/>
     <w:lsdException w:unhideWhenUsed="0" w:uiPriority="0" w:semiHidden="0" w:name="HTML Keyboard"/>
-    <w:lsdException w:unhideWhenUsed="0" w:uiPriority="0" w:semiHidden="0" w:name="HTML Preformatted"/>
+    <w:lsdException w:qFormat="1" w:unhideWhenUsed="0" w:uiPriority="0" w:semiHidden="0" w:name="HTML Preformatted"/>
     <w:lsdException w:unhideWhenUsed="0" w:uiPriority="0" w:semiHidden="0" w:name="HTML Sample"/>
     <w:lsdException w:unhideWhenUsed="0" w:uiPriority="0" w:semiHidden="0" w:name="HTML Typewriter"/>
     <w:lsdException w:unhideWhenUsed="0" w:uiPriority="0" w:semiHidden="0" w:name="HTML Variable"/>
@@ -2566,6 +2655,7 @@
   <w:style w:type="paragraph" w:styleId="4">
     <w:name w:val="HTML Preformatted"/>
     <w:basedOn w:val="1"/>
+    <w:qFormat/>
     <w:uiPriority w:val="0"/>
     <w:pPr>
       <w:tabs>

--- a/docs/后端接口描述.docx
+++ b/docs/后端接口描述.docx
@@ -190,12 +190,6 @@
             <w:insideV w:val="single" w:color="auto" w:sz="4" w:space="0"/>
           </w:tblBorders>
           <w:tblLayout w:type="fixed"/>
-          <w:tblCellMar>
-            <w:top w:w="0" w:type="dxa"/>
-            <w:left w:w="108" w:type="dxa"/>
-            <w:bottom w:w="0" w:type="dxa"/>
-            <w:right w:w="108" w:type="dxa"/>
-          </w:tblCellMar>
         </w:tblPrEx>
         <w:tc>
           <w:tcPr>
@@ -1157,6 +1151,92 @@
           </w:p>
         </w:tc>
       </w:tr>
+      <w:tr>
+        <w:tblPrEx>
+          <w:tblBorders>
+            <w:top w:val="single" w:color="auto" w:sz="4" w:space="0"/>
+            <w:left w:val="single" w:color="auto" w:sz="4" w:space="0"/>
+            <w:bottom w:val="single" w:color="auto" w:sz="4" w:space="0"/>
+            <w:right w:val="single" w:color="auto" w:sz="4" w:space="0"/>
+            <w:insideH w:val="single" w:color="auto" w:sz="4" w:space="0"/>
+            <w:insideV w:val="single" w:color="auto" w:sz="4" w:space="0"/>
+          </w:tblBorders>
+          <w:tblLayout w:type="fixed"/>
+          <w:tblCellMar>
+            <w:top w:w="0" w:type="dxa"/>
+            <w:left w:w="108" w:type="dxa"/>
+            <w:bottom w:w="0" w:type="dxa"/>
+            <w:right w:w="108" w:type="dxa"/>
+          </w:tblCellMar>
+        </w:tblPrEx>
+        <w:tc>
+          <w:tcPr>
+            <w:tcW w:w="1381" w:type="dxa"/>
+          </w:tcPr>
+          <w:p>
+            <w:pPr>
+              <w:rPr>
+                <w:rFonts w:hint="default"/>
+                <w:vertAlign w:val="baseline"/>
+                <w:lang w:val="en-US" w:eastAsia="zh-CN"/>
+              </w:rPr>
+            </w:pPr>
+            <w:r>
+              <w:rPr>
+                <w:rFonts w:hint="default"/>
+                <w:vertAlign w:val="baseline"/>
+                <w:lang w:val="en-US" w:eastAsia="zh-CN"/>
+              </w:rPr>
+              <w:t>12003</w:t>
+            </w:r>
+          </w:p>
+        </w:tc>
+        <w:tc>
+          <w:tcPr>
+            <w:tcW w:w="3781" w:type="dxa"/>
+          </w:tcPr>
+          <w:p>
+            <w:pPr>
+              <w:jc w:val="left"/>
+              <w:rPr>
+                <w:rFonts w:hint="default"/>
+                <w:vertAlign w:val="baseline"/>
+                <w:lang w:val="en-US" w:eastAsia="zh-CN"/>
+              </w:rPr>
+            </w:pPr>
+            <w:r>
+              <w:rPr>
+                <w:rFonts w:hint="default"/>
+                <w:vertAlign w:val="baseline"/>
+                <w:lang w:val="en-US" w:eastAsia="zh-CN"/>
+              </w:rPr>
+              <w:t>No comment content input</w:t>
+            </w:r>
+          </w:p>
+        </w:tc>
+        <w:tc>
+          <w:tcPr>
+            <w:tcW w:w="3360" w:type="dxa"/>
+          </w:tcPr>
+          <w:p>
+            <w:pPr>
+              <w:rPr>
+                <w:rFonts w:hint="eastAsia" w:eastAsiaTheme="minorEastAsia"/>
+                <w:vertAlign w:val="baseline"/>
+                <w:lang w:val="en-US" w:eastAsia="zh-CN"/>
+              </w:rPr>
+            </w:pPr>
+            <w:r>
+              <w:rPr>
+                <w:rFonts w:hint="eastAsia"/>
+                <w:vertAlign w:val="baseline"/>
+                <w:lang w:val="en-US" w:eastAsia="zh-CN"/>
+              </w:rPr>
+              <w:t>没有传入回复答案内容</w:t>
+            </w:r>
+          </w:p>
+        </w:tc>
+      </w:tr>
     </w:tbl>
     <w:p>
       <w:pPr>
@@ -2123,50 +2203,241 @@
         </w:rPr>
         <w:t>如果传入该参数，则根据关键字来筛选结果</w:t>
       </w:r>
-      <w:bookmarkStart w:id="4" w:name="_GoBack"/>
+    </w:p>
+    <w:p>
+      <w:pPr>
+        <w:rPr>
+          <w:rFonts w:hint="eastAsia"/>
+          <w:lang w:val="en-US" w:eastAsia="zh-CN"/>
+        </w:rPr>
+      </w:pPr>
+      <w:r>
+        <w:rPr>
+          <w:rFonts w:hint="eastAsia"/>
+          <w:lang w:val="en-US" w:eastAsia="zh-CN"/>
+        </w:rPr>
+        <w:t>说明：此接口用于问题列表，如果传入</w:t>
+      </w:r>
+      <w:r>
+        <w:rPr>
+          <w:rFonts w:hint="default"/>
+          <w:lang w:val="en-US" w:eastAsia="zh-CN"/>
+        </w:rPr>
+        <w:t>userid</w:t>
+      </w:r>
+      <w:r>
+        <w:rPr>
+          <w:rFonts w:hint="eastAsia"/>
+          <w:lang w:val="en-US" w:eastAsia="zh-CN"/>
+        </w:rPr>
+        <w:t>，则只获取该用户提出的问题，如果不传入</w:t>
+      </w:r>
+      <w:r>
+        <w:rPr>
+          <w:rFonts w:hint="default"/>
+          <w:lang w:val="en-US" w:eastAsia="zh-CN"/>
+        </w:rPr>
+        <w:t>userid</w:t>
+      </w:r>
+      <w:r>
+        <w:rPr>
+          <w:rFonts w:hint="eastAsia"/>
+          <w:lang w:val="en-US" w:eastAsia="zh-CN"/>
+        </w:rPr>
+        <w:t>则获取所有问题</w:t>
+      </w:r>
+    </w:p>
+    <w:p>
+      <w:pPr>
+        <w:rPr>
+          <w:rFonts w:hint="eastAsia"/>
+          <w:lang w:val="en-US" w:eastAsia="zh-CN"/>
+        </w:rPr>
+      </w:pPr>
+    </w:p>
+    <w:p>
+      <w:pPr>
+        <w:pStyle w:val="3"/>
+        <w:rPr>
+          <w:rFonts w:hint="eastAsia"/>
+          <w:lang w:val="en-US" w:eastAsia="zh-CN"/>
+        </w:rPr>
+      </w:pPr>
+      <w:r>
+        <w:rPr>
+          <w:rFonts w:hint="default"/>
+          <w:lang w:val="en-US" w:eastAsia="zh-CN"/>
+        </w:rPr>
+        <w:t xml:space="preserve">4.3 </w:t>
+      </w:r>
+      <w:r>
+        <w:rPr>
+          <w:rFonts w:hint="eastAsia"/>
+          <w:lang w:val="en-US" w:eastAsia="zh-CN"/>
+        </w:rPr>
+        <w:t>获取问题信息</w:t>
+      </w:r>
+    </w:p>
+    <w:p>
+      <w:pPr>
+        <w:rPr>
+          <w:rFonts w:hint="default"/>
+          <w:lang w:val="en-US" w:eastAsia="zh-CN"/>
+        </w:rPr>
+      </w:pPr>
+      <w:r>
+        <w:rPr>
+          <w:rFonts w:hint="eastAsia"/>
+          <w:lang w:val="en-US" w:eastAsia="zh-CN"/>
+        </w:rPr>
+        <w:t>地址：</w:t>
+      </w:r>
+      <w:bookmarkStart w:id="3" w:name="OLE_LINK4"/>
+      <w:r>
+        <w:rPr>
+          <w:rFonts w:hint="default"/>
+          <w:lang w:val="en-US" w:eastAsia="zh-CN"/>
+        </w:rPr>
+        <w:t>/apis/question/get</w:t>
+      </w:r>
+      <w:bookmarkEnd w:id="3"/>
+    </w:p>
+    <w:p>
+      <w:pPr>
+        <w:rPr>
+          <w:rFonts w:hint="default"/>
+          <w:lang w:val="en-US" w:eastAsia="zh-CN"/>
+        </w:rPr>
+      </w:pPr>
+      <w:r>
+        <w:rPr>
+          <w:rFonts w:hint="eastAsia"/>
+          <w:lang w:val="en-US" w:eastAsia="zh-CN"/>
+        </w:rPr>
+        <w:t>方法：</w:t>
+      </w:r>
+      <w:r>
+        <w:rPr>
+          <w:rFonts w:hint="default"/>
+          <w:lang w:val="en-US" w:eastAsia="zh-CN"/>
+        </w:rPr>
+        <w:t>post</w:t>
+      </w:r>
+    </w:p>
+    <w:p>
+      <w:pPr>
+        <w:rPr>
+          <w:rFonts w:hint="eastAsia"/>
+          <w:lang w:val="en-US" w:eastAsia="zh-CN"/>
+        </w:rPr>
+      </w:pPr>
+      <w:r>
+        <w:rPr>
+          <w:rFonts w:hint="eastAsia"/>
+          <w:lang w:val="en-US" w:eastAsia="zh-CN"/>
+        </w:rPr>
+        <w:t>说明：此接口用于获取问题的信息</w:t>
+      </w:r>
+    </w:p>
+    <w:p>
+      <w:pPr>
+        <w:rPr>
+          <w:rFonts w:hint="eastAsia"/>
+          <w:lang w:val="en-US" w:eastAsia="zh-CN"/>
+        </w:rPr>
+      </w:pPr>
+    </w:p>
+    <w:p>
+      <w:pPr>
+        <w:pStyle w:val="3"/>
+        <w:rPr>
+          <w:rFonts w:hint="eastAsia"/>
+          <w:lang w:val="en-US" w:eastAsia="zh-CN"/>
+        </w:rPr>
+      </w:pPr>
+      <w:r>
+        <w:rPr>
+          <w:rFonts w:hint="default"/>
+          <w:lang w:val="en-US" w:eastAsia="zh-CN"/>
+        </w:rPr>
+        <w:t>4.4</w:t>
+      </w:r>
+      <w:r>
+        <w:rPr>
+          <w:rFonts w:hint="eastAsia"/>
+          <w:lang w:val="en-US" w:eastAsia="zh-CN"/>
+        </w:rPr>
+        <w:t>提交答案</w:t>
+      </w:r>
+    </w:p>
+    <w:p>
+      <w:pPr>
+        <w:rPr>
+          <w:rFonts w:hint="default"/>
+          <w:lang w:val="en-US" w:eastAsia="zh-CN"/>
+        </w:rPr>
+      </w:pPr>
+      <w:r>
+        <w:rPr>
+          <w:rFonts w:hint="eastAsia"/>
+          <w:lang w:val="en-US" w:eastAsia="zh-CN"/>
+        </w:rPr>
+        <w:t>地址：</w:t>
+      </w:r>
+      <w:bookmarkStart w:id="4" w:name="OLE_LINK6"/>
+      <w:r>
+        <w:rPr>
+          <w:rFonts w:hint="default"/>
+          <w:lang w:val="en-US" w:eastAsia="zh-CN"/>
+        </w:rPr>
+        <w:t>/apis/question/</w:t>
+      </w:r>
+      <w:bookmarkStart w:id="5" w:name="OLE_LINK5"/>
+      <w:r>
+        <w:rPr>
+          <w:rFonts w:hint="default"/>
+          <w:lang w:val="en-US" w:eastAsia="zh-CN"/>
+        </w:rPr>
+        <w:t>addanswer</w:t>
+      </w:r>
       <w:bookmarkEnd w:id="4"/>
-    </w:p>
-    <w:p>
-      <w:pPr>
-        <w:rPr>
-          <w:rFonts w:hint="eastAsia"/>
-          <w:lang w:val="en-US" w:eastAsia="zh-CN"/>
-        </w:rPr>
-      </w:pPr>
-      <w:r>
-        <w:rPr>
-          <w:rFonts w:hint="eastAsia"/>
-          <w:lang w:val="en-US" w:eastAsia="zh-CN"/>
-        </w:rPr>
-        <w:t>说明：此接口用于问题列表，如果传入</w:t>
-      </w:r>
-      <w:r>
-        <w:rPr>
-          <w:rFonts w:hint="default"/>
-          <w:lang w:val="en-US" w:eastAsia="zh-CN"/>
-        </w:rPr>
-        <w:t>userid</w:t>
-      </w:r>
-      <w:r>
-        <w:rPr>
-          <w:rFonts w:hint="eastAsia"/>
-          <w:lang w:val="en-US" w:eastAsia="zh-CN"/>
-        </w:rPr>
-        <w:t>，则只获取该用户提出的问题，如果不传入</w:t>
-      </w:r>
-      <w:r>
-        <w:rPr>
-          <w:rFonts w:hint="default"/>
-          <w:lang w:val="en-US" w:eastAsia="zh-CN"/>
-        </w:rPr>
-        <w:t>userid</w:t>
-      </w:r>
-      <w:r>
-        <w:rPr>
-          <w:rFonts w:hint="eastAsia"/>
-          <w:lang w:val="en-US" w:eastAsia="zh-CN"/>
-        </w:rPr>
-        <w:t>则获取所有问题</w:t>
+      <w:bookmarkEnd w:id="5"/>
+    </w:p>
+    <w:p>
+      <w:pPr>
+        <w:rPr>
+          <w:rFonts w:hint="default"/>
+          <w:lang w:val="en-US" w:eastAsia="zh-CN"/>
+        </w:rPr>
+      </w:pPr>
+      <w:r>
+        <w:rPr>
+          <w:rFonts w:hint="eastAsia"/>
+          <w:lang w:val="en-US" w:eastAsia="zh-CN"/>
+        </w:rPr>
+        <w:t>方法：</w:t>
+      </w:r>
+      <w:r>
+        <w:rPr>
+          <w:rFonts w:hint="default"/>
+          <w:lang w:val="en-US" w:eastAsia="zh-CN"/>
+        </w:rPr>
+        <w:t>post</w:t>
+      </w:r>
+    </w:p>
+    <w:p>
+      <w:pPr>
+        <w:rPr>
+          <w:rFonts w:hint="eastAsia"/>
+          <w:lang w:val="en-US" w:eastAsia="zh-CN"/>
+        </w:rPr>
+      </w:pPr>
+      <w:r>
+        <w:rPr>
+          <w:rFonts w:hint="eastAsia"/>
+          <w:lang w:val="en-US" w:eastAsia="zh-CN"/>
+        </w:rPr>
+        <w:t>说明：此接口用于提交一个答案</w:t>
       </w:r>
     </w:p>
     <w:p>
@@ -2190,39 +2461,32 @@
           <w:rFonts w:hint="default"/>
           <w:lang w:val="en-US" w:eastAsia="zh-CN"/>
         </w:rPr>
-        <w:t xml:space="preserve">4.3 </w:t>
-      </w:r>
-      <w:r>
-        <w:rPr>
-          <w:rFonts w:hint="eastAsia"/>
-          <w:lang w:val="en-US" w:eastAsia="zh-CN"/>
-        </w:rPr>
-        <w:t>获取问题信息</w:t>
-      </w:r>
-    </w:p>
-    <w:p>
-      <w:pPr>
-        <w:rPr>
-          <w:rFonts w:hint="default"/>
-          <w:lang w:val="en-US" w:eastAsia="zh-CN"/>
-        </w:rPr>
-      </w:pPr>
-      <w:r>
-        <w:rPr>
-          <w:rFonts w:hint="eastAsia"/>
-          <w:lang w:val="en-US" w:eastAsia="zh-CN"/>
-        </w:rPr>
-        <w:t>地址：</w:t>
-      </w:r>
-      <w:bookmarkStart w:id="3" w:name="OLE_LINK4"/>
-      <w:r>
-        <w:rPr>
-          <w:rFonts w:hint="default"/>
-          <w:lang w:val="en-US" w:eastAsia="zh-CN"/>
-        </w:rPr>
-        <w:t>/apis/question/get</w:t>
-      </w:r>
-      <w:bookmarkEnd w:id="3"/>
+        <w:t>4.5</w:t>
+      </w:r>
+      <w:r>
+        <w:rPr>
+          <w:rFonts w:hint="eastAsia"/>
+          <w:lang w:val="en-US" w:eastAsia="zh-CN"/>
+        </w:rPr>
+        <w:t>获取问题答案</w:t>
+      </w:r>
+    </w:p>
+    <w:p>
+      <w:pPr>
+        <w:rPr>
+          <w:rFonts w:hint="eastAsia"/>
+          <w:lang w:val="en-US" w:eastAsia="zh-CN"/>
+        </w:rPr>
+      </w:pPr>
+      <w:r>
+        <w:rPr>
+          <w:rFonts w:hint="eastAsia"/>
+          <w:lang w:val="en-US" w:eastAsia="zh-CN"/>
+        </w:rPr>
+        <w:t>地址：/apis/question/answers</w:t>
+      </w:r>
+      <w:bookmarkStart w:id="6" w:name="_GoBack"/>
+      <w:bookmarkEnd w:id="6"/>
     </w:p>
     <w:p>
       <w:pPr>
@@ -2258,7 +2522,7 @@
           <w:rFonts w:hint="eastAsia"/>
           <w:lang w:val="en-US" w:eastAsia="zh-CN"/>
         </w:rPr>
-        <w:t>说明：此接口用于获取问题的信息</w:t>
+        <w:t>说明：此接口用于获取指定问题的答案</w:t>
       </w:r>
     </w:p>
     <w:p>
